--- a/doc/软件211-32106300004-张景致.docx
+++ b/doc/软件211-32106300004-张景致.docx
@@ -9,6 +9,16 @@
         <w:snapToGrid w:val="0"/>
         <w:spacing w:line="1000" w:lineRule="exact"/>
         <w:jc w:val="center"/>
+        <w:rPr>
+          <w:rFonts w:ascii="宋体" w:hAnsi="宋体" w:cs="宋体"/>
+          <w:b/>
+          <w:color w:val="000000"/>
+          <w:kern w:val="0"/>
+          <w:sz w:val="84"/>
+          <w:szCs w:val="84"/>
+        </w:rPr>
+      </w:pPr>
+      <w:r>
         <w:rPr>
           <w:rFonts w:ascii="宋体" w:hAnsi="宋体" w:cs="宋体" w:hint="eastAsia"/>
           <w:b/>
@@ -17,16 +27,6 @@
           <w:sz w:val="84"/>
           <w:szCs w:val="84"/>
         </w:rPr>
-      </w:pPr>
-      <w:r>
-        <w:rPr>
-          <w:rFonts w:ascii="宋体" w:hAnsi="宋体" w:cs="宋体" w:hint="eastAsia"/>
-          <w:b/>
-          <w:color w:val="000000"/>
-          <w:kern w:val="0"/>
-          <w:sz w:val="84"/>
-          <w:szCs w:val="84"/>
-        </w:rPr>
         <w:t>广 州 大 学</w:t>
       </w:r>
     </w:p>
@@ -37,6 +37,68 @@
         <w:snapToGrid w:val="0"/>
         <w:spacing w:beforeLines="100" w:before="312" w:line="1000" w:lineRule="exact"/>
         <w:jc w:val="center"/>
+        <w:rPr>
+          <w:rFonts w:ascii="宋体" w:hAnsi="宋体" w:cs="宋体"/>
+          <w:b/>
+          <w:bCs/>
+          <w:color w:val="000000"/>
+          <w:kern w:val="0"/>
+          <w:sz w:val="84"/>
+          <w:szCs w:val="84"/>
+        </w:rPr>
+      </w:pPr>
+      <w:r>
+        <w:rPr>
+          <w:rFonts w:ascii="宋体" w:hAnsi="宋体" w:cs="宋体"/>
+          <w:b/>
+          <w:bCs/>
+          <w:color w:val="000000"/>
+          <w:kern w:val="0"/>
+          <w:sz w:val="84"/>
+          <w:szCs w:val="84"/>
+        </w:rPr>
+        <w:t>课</w:t>
+      </w:r>
+      <w:r>
+        <w:rPr>
+          <w:rFonts w:ascii="宋体" w:hAnsi="宋体" w:cs="宋体"/>
+          <w:b/>
+          <w:bCs/>
+          <w:color w:val="000000"/>
+          <w:kern w:val="0"/>
+          <w:sz w:val="84"/>
+          <w:szCs w:val="84"/>
+        </w:rPr>
+        <w:tab/>
+        <w:t>程</w:t>
+      </w:r>
+      <w:r>
+        <w:rPr>
+          <w:rFonts w:ascii="宋体" w:hAnsi="宋体" w:cs="宋体"/>
+          <w:b/>
+          <w:bCs/>
+          <w:color w:val="000000"/>
+          <w:kern w:val="0"/>
+          <w:sz w:val="84"/>
+          <w:szCs w:val="84"/>
+        </w:rPr>
+        <w:tab/>
+        <w:t>设</w:t>
+      </w:r>
+      <w:r>
+        <w:rPr>
+          <w:rFonts w:ascii="宋体" w:hAnsi="宋体" w:cs="宋体"/>
+          <w:b/>
+          <w:bCs/>
+          <w:color w:val="000000"/>
+          <w:kern w:val="0"/>
+          <w:sz w:val="84"/>
+          <w:szCs w:val="84"/>
+        </w:rPr>
+        <w:tab/>
+        <w:t>计</w:t>
+      </w:r>
+      <w:r>
         <w:rPr>
           <w:rFonts w:ascii="宋体" w:hAnsi="宋体" w:cs="宋体" w:hint="eastAsia"/>
           <w:b/>
@@ -46,68 +108,6 @@
           <w:sz w:val="84"/>
           <w:szCs w:val="84"/>
         </w:rPr>
-      </w:pPr>
-      <w:r>
-        <w:rPr>
-          <w:rFonts w:ascii="宋体" w:hAnsi="宋体" w:cs="宋体"/>
-          <w:b/>
-          <w:bCs/>
-          <w:color w:val="000000"/>
-          <w:kern w:val="0"/>
-          <w:sz w:val="84"/>
-          <w:szCs w:val="84"/>
-        </w:rPr>
-        <w:t>课</w:t>
-      </w:r>
-      <w:r>
-        <w:rPr>
-          <w:rFonts w:ascii="宋体" w:hAnsi="宋体" w:cs="宋体"/>
-          <w:b/>
-          <w:bCs/>
-          <w:color w:val="000000"/>
-          <w:kern w:val="0"/>
-          <w:sz w:val="84"/>
-          <w:szCs w:val="84"/>
-        </w:rPr>
-        <w:tab/>
-        <w:t>程</w:t>
-      </w:r>
-      <w:r>
-        <w:rPr>
-          <w:rFonts w:ascii="宋体" w:hAnsi="宋体" w:cs="宋体"/>
-          <w:b/>
-          <w:bCs/>
-          <w:color w:val="000000"/>
-          <w:kern w:val="0"/>
-          <w:sz w:val="84"/>
-          <w:szCs w:val="84"/>
-        </w:rPr>
-        <w:tab/>
-        <w:t>设</w:t>
-      </w:r>
-      <w:r>
-        <w:rPr>
-          <w:rFonts w:ascii="宋体" w:hAnsi="宋体" w:cs="宋体"/>
-          <w:b/>
-          <w:bCs/>
-          <w:color w:val="000000"/>
-          <w:kern w:val="0"/>
-          <w:sz w:val="84"/>
-          <w:szCs w:val="84"/>
-        </w:rPr>
-        <w:tab/>
-        <w:t>计</w:t>
-      </w:r>
-      <w:r>
-        <w:rPr>
-          <w:rFonts w:ascii="宋体" w:hAnsi="宋体" w:cs="宋体" w:hint="eastAsia"/>
-          <w:b/>
-          <w:bCs/>
-          <w:color w:val="000000"/>
-          <w:kern w:val="0"/>
-          <w:sz w:val="84"/>
-          <w:szCs w:val="84"/>
-        </w:rPr>
         <w:t xml:space="preserve"> 报 告</w:t>
       </w:r>
     </w:p>
@@ -119,7 +119,7 @@
         <w:spacing w:line="700" w:lineRule="exact"/>
         <w:jc w:val="center"/>
         <w:rPr>
-          <w:rFonts w:ascii="楷体_GB2312" w:eastAsia="楷体_GB2312" w:hAnsi="宋体" w:cs="宋体" w:hint="eastAsia"/>
+          <w:rFonts w:ascii="楷体_GB2312" w:eastAsia="楷体_GB2312" w:hAnsi="宋体" w:cs="宋体"/>
           <w:bCs/>
           <w:color w:val="000000"/>
           <w:kern w:val="0"/>
@@ -136,7 +136,7 @@
         <w:spacing w:line="360" w:lineRule="exact"/>
         <w:jc w:val="center"/>
         <w:rPr>
-          <w:rFonts w:ascii="宋体" w:hAnsi="宋体" w:cs="宋体" w:hint="eastAsia"/>
+          <w:rFonts w:ascii="宋体" w:hAnsi="宋体" w:cs="宋体"/>
           <w:color w:val="000000"/>
           <w:kern w:val="0"/>
           <w:sz w:val="18"/>
@@ -152,7 +152,7 @@
         <w:spacing w:line="360" w:lineRule="exact"/>
         <w:jc w:val="center"/>
         <w:rPr>
-          <w:rFonts w:ascii="宋体" w:hAnsi="宋体" w:cs="宋体" w:hint="eastAsia"/>
+          <w:rFonts w:ascii="宋体" w:hAnsi="宋体" w:cs="宋体"/>
           <w:color w:val="000000"/>
           <w:kern w:val="0"/>
           <w:sz w:val="18"/>
@@ -168,7 +168,7 @@
         <w:spacing w:line="360" w:lineRule="exact"/>
         <w:jc w:val="center"/>
         <w:rPr>
-          <w:rFonts w:ascii="宋体" w:hAnsi="宋体" w:cs="宋体" w:hint="eastAsia"/>
+          <w:rFonts w:ascii="宋体" w:hAnsi="宋体" w:cs="宋体"/>
           <w:color w:val="000000"/>
           <w:kern w:val="0"/>
           <w:sz w:val="18"/>
@@ -184,7 +184,7 @@
         <w:spacing w:line="360" w:lineRule="exact"/>
         <w:ind w:leftChars="342" w:left="958" w:hangingChars="100" w:hanging="240"/>
         <w:rPr>
-          <w:rFonts w:ascii="宋体" w:hAnsi="宋体" w:cs="宋体" w:hint="eastAsia"/>
+          <w:rFonts w:ascii="宋体" w:hAnsi="宋体" w:cs="宋体"/>
           <w:color w:val="000000"/>
           <w:kern w:val="0"/>
           <w:sz w:val="24"/>
@@ -208,7 +208,7 @@
         <w:spacing w:line="360" w:lineRule="exact"/>
         <w:ind w:leftChars="342" w:left="958" w:hangingChars="100" w:hanging="240"/>
         <w:rPr>
-          <w:rFonts w:ascii="宋体" w:hAnsi="宋体" w:cs="宋体" w:hint="eastAsia"/>
+          <w:rFonts w:ascii="宋体" w:hAnsi="宋体" w:cs="宋体"/>
           <w:color w:val="000000"/>
           <w:kern w:val="0"/>
           <w:sz w:val="24"/>
@@ -223,6 +223,16 @@
         <w:spacing w:line="360" w:lineRule="exact"/>
         <w:ind w:firstLineChars="600" w:firstLine="1928"/>
         <w:rPr>
+          <w:rFonts w:ascii="宋体" w:hAnsi="宋体" w:cs="宋体"/>
+          <w:b/>
+          <w:color w:val="000000"/>
+          <w:kern w:val="0"/>
+          <w:sz w:val="32"/>
+          <w:szCs w:val="32"/>
+        </w:rPr>
+      </w:pPr>
+      <w:r>
+        <w:rPr>
           <w:rFonts w:ascii="宋体" w:hAnsi="宋体" w:cs="宋体" w:hint="eastAsia"/>
           <w:b/>
           <w:color w:val="000000"/>
@@ -230,7 +240,8 @@
           <w:sz w:val="32"/>
           <w:szCs w:val="32"/>
         </w:rPr>
-      </w:pPr>
+        <w:t>项目名称：</w:t>
+      </w:r>
       <w:r>
         <w:rPr>
           <w:rFonts w:ascii="宋体" w:hAnsi="宋体" w:cs="宋体" w:hint="eastAsia"/>
@@ -240,7 +251,7 @@
           <w:sz w:val="32"/>
           <w:szCs w:val="32"/>
         </w:rPr>
-        <w:t>项目名称：</w:t>
+        <w:t xml:space="preserve"> </w:t>
       </w:r>
       <w:r>
         <w:rPr>
@@ -251,17 +262,6 @@
           <w:sz w:val="32"/>
           <w:szCs w:val="32"/>
         </w:rPr>
-        <w:t xml:space="preserve"> </w:t>
-      </w:r>
-      <w:r>
-        <w:rPr>
-          <w:rFonts w:ascii="宋体" w:hAnsi="宋体" w:cs="宋体" w:hint="eastAsia"/>
-          <w:b/>
-          <w:color w:val="000000"/>
-          <w:kern w:val="0"/>
-          <w:sz w:val="32"/>
-          <w:szCs w:val="32"/>
-        </w:rPr>
         <w:t>英语词汇量估算工具</w:t>
       </w:r>
     </w:p>
@@ -273,7 +273,7 @@
         <w:spacing w:line="360" w:lineRule="exact"/>
         <w:ind w:left="964" w:hangingChars="300" w:hanging="964"/>
         <w:rPr>
-          <w:rFonts w:ascii="宋体" w:hAnsi="宋体" w:cs="宋体" w:hint="eastAsia"/>
+          <w:rFonts w:ascii="宋体" w:hAnsi="宋体" w:cs="宋体"/>
           <w:b/>
           <w:color w:val="000000"/>
           <w:kern w:val="0"/>
@@ -320,7 +320,7 @@
         <w:spacing w:line="360" w:lineRule="exact"/>
         <w:ind w:firstLineChars="600" w:firstLine="1928"/>
         <w:rPr>
-          <w:rFonts w:ascii="宋体" w:hAnsi="宋体" w:cs="宋体" w:hint="eastAsia"/>
+          <w:rFonts w:ascii="宋体" w:hAnsi="宋体" w:cs="宋体"/>
           <w:b/>
           <w:color w:val="000000"/>
           <w:kern w:val="0"/>
@@ -411,7 +411,7 @@
         <w:spacing w:line="360" w:lineRule="exact"/>
         <w:ind w:firstLineChars="300" w:firstLine="964"/>
         <w:rPr>
-          <w:rFonts w:ascii="宋体" w:hAnsi="宋体" w:cs="宋体" w:hint="eastAsia"/>
+          <w:rFonts w:ascii="宋体" w:hAnsi="宋体" w:cs="宋体"/>
           <w:b/>
           <w:color w:val="000000"/>
           <w:kern w:val="0"/>
@@ -513,7 +513,7 @@
         <w:spacing w:line="360" w:lineRule="exact"/>
         <w:ind w:firstLineChars="300" w:firstLine="964"/>
         <w:rPr>
-          <w:rFonts w:ascii="宋体" w:hAnsi="宋体" w:cs="宋体" w:hint="eastAsia"/>
+          <w:rFonts w:ascii="宋体" w:hAnsi="宋体" w:cs="宋体"/>
           <w:b/>
           <w:color w:val="000000"/>
           <w:kern w:val="0"/>
@@ -531,7 +531,7 @@
         <w:spacing w:line="360" w:lineRule="exact"/>
         <w:ind w:firstLineChars="300" w:firstLine="964"/>
         <w:rPr>
-          <w:rFonts w:ascii="宋体" w:hAnsi="宋体" w:cs="宋体" w:hint="eastAsia"/>
+          <w:rFonts w:ascii="宋体" w:hAnsi="宋体" w:cs="宋体"/>
           <w:b/>
           <w:color w:val="000000"/>
           <w:kern w:val="0"/>
@@ -572,7 +572,7 @@
         <w:ind w:firstLineChars="300" w:firstLine="964"/>
         <w:jc w:val="left"/>
         <w:rPr>
-          <w:rFonts w:ascii="宋体" w:hAnsi="宋体" w:cs="宋体" w:hint="eastAsia"/>
+          <w:rFonts w:ascii="宋体" w:hAnsi="宋体" w:cs="宋体"/>
           <w:b/>
           <w:color w:val="000000"/>
           <w:kern w:val="0"/>
@@ -591,7 +591,7 @@
         <w:ind w:firstLineChars="300" w:firstLine="964"/>
         <w:jc w:val="left"/>
         <w:rPr>
-          <w:rFonts w:ascii="宋体" w:hAnsi="宋体" w:cs="宋体" w:hint="eastAsia"/>
+          <w:rFonts w:ascii="宋体" w:hAnsi="宋体" w:cs="宋体"/>
           <w:b/>
           <w:color w:val="000000"/>
           <w:kern w:val="0"/>
@@ -610,7 +610,7 @@
         <w:ind w:firstLineChars="300" w:firstLine="964"/>
         <w:jc w:val="left"/>
         <w:rPr>
-          <w:rFonts w:ascii="宋体" w:hAnsi="宋体" w:cs="宋体" w:hint="eastAsia"/>
+          <w:rFonts w:ascii="宋体" w:hAnsi="宋体" w:cs="宋体"/>
           <w:b/>
           <w:color w:val="000000"/>
           <w:kern w:val="0"/>
@@ -629,7 +629,7 @@
         <w:ind w:firstLineChars="300" w:firstLine="964"/>
         <w:jc w:val="left"/>
         <w:rPr>
-          <w:rFonts w:ascii="宋体" w:hAnsi="宋体" w:cs="宋体" w:hint="eastAsia"/>
+          <w:rFonts w:ascii="宋体" w:hAnsi="宋体" w:cs="宋体"/>
           <w:b/>
           <w:color w:val="000000"/>
           <w:kern w:val="0"/>
@@ -648,7 +648,7 @@
         <w:ind w:firstLineChars="300" w:firstLine="964"/>
         <w:jc w:val="left"/>
         <w:rPr>
-          <w:rFonts w:ascii="宋体" w:hAnsi="宋体" w:cs="宋体" w:hint="eastAsia"/>
+          <w:rFonts w:ascii="宋体" w:hAnsi="宋体" w:cs="宋体"/>
           <w:b/>
           <w:color w:val="000000"/>
           <w:kern w:val="0"/>
@@ -667,7 +667,7 @@
         <w:ind w:firstLineChars="300" w:firstLine="964"/>
         <w:jc w:val="left"/>
         <w:rPr>
-          <w:rFonts w:ascii="宋体" w:hAnsi="宋体" w:cs="宋体" w:hint="eastAsia"/>
+          <w:rFonts w:ascii="宋体" w:hAnsi="宋体" w:cs="宋体"/>
           <w:b/>
           <w:color w:val="000000"/>
           <w:kern w:val="0"/>
@@ -686,7 +686,7 @@
         <w:ind w:firstLineChars="300" w:firstLine="843"/>
         <w:jc w:val="left"/>
         <w:rPr>
-          <w:rFonts w:ascii="宋体" w:hAnsi="宋体" w:cs="宋体" w:hint="eastAsia"/>
+          <w:rFonts w:ascii="宋体" w:hAnsi="宋体" w:cs="宋体"/>
           <w:b/>
           <w:color w:val="000000"/>
           <w:kern w:val="0"/>
@@ -705,7 +705,7 @@
         <w:ind w:firstLineChars="300" w:firstLine="843"/>
         <w:jc w:val="left"/>
         <w:rPr>
-          <w:rFonts w:ascii="宋体" w:hAnsi="宋体" w:cs="宋体" w:hint="eastAsia"/>
+          <w:rFonts w:ascii="宋体" w:hAnsi="宋体" w:cs="宋体"/>
           <w:b/>
           <w:color w:val="000000"/>
           <w:kern w:val="0"/>
@@ -724,7 +724,7 @@
         <w:ind w:firstLineChars="300" w:firstLine="843"/>
         <w:jc w:val="left"/>
         <w:rPr>
-          <w:rFonts w:ascii="宋体" w:hAnsi="宋体" w:cs="宋体" w:hint="eastAsia"/>
+          <w:rFonts w:ascii="宋体" w:hAnsi="宋体" w:cs="宋体"/>
           <w:b/>
           <w:color w:val="000000"/>
           <w:kern w:val="0"/>
@@ -743,7 +743,7 @@
         <w:ind w:firstLineChars="300" w:firstLine="843"/>
         <w:jc w:val="left"/>
         <w:rPr>
-          <w:rFonts w:ascii="宋体" w:hAnsi="宋体" w:cs="宋体" w:hint="eastAsia"/>
+          <w:rFonts w:ascii="宋体" w:hAnsi="宋体" w:cs="宋体"/>
           <w:b/>
           <w:color w:val="000000"/>
           <w:kern w:val="0"/>
@@ -762,7 +762,7 @@
         <w:ind w:firstLineChars="300" w:firstLine="843"/>
         <w:jc w:val="left"/>
         <w:rPr>
-          <w:rFonts w:ascii="宋体" w:hAnsi="宋体" w:cs="宋体" w:hint="eastAsia"/>
+          <w:rFonts w:ascii="宋体" w:hAnsi="宋体" w:cs="宋体"/>
           <w:b/>
           <w:color w:val="000000"/>
           <w:kern w:val="0"/>
@@ -778,7 +778,7 @@
         <w:snapToGrid w:val="0"/>
         <w:spacing w:line="360" w:lineRule="exact"/>
         <w:rPr>
-          <w:rFonts w:ascii="宋体" w:hAnsi="宋体" w:cs="宋体" w:hint="eastAsia"/>
+          <w:rFonts w:ascii="宋体" w:hAnsi="宋体" w:cs="宋体"/>
           <w:b/>
           <w:color w:val="000000"/>
           <w:kern w:val="0"/>
@@ -794,7 +794,7 @@
         <w:snapToGrid w:val="0"/>
         <w:spacing w:line="360" w:lineRule="exact"/>
         <w:rPr>
-          <w:rFonts w:ascii="宋体" w:hAnsi="宋体" w:cs="宋体" w:hint="eastAsia"/>
+          <w:rFonts w:ascii="宋体" w:hAnsi="宋体" w:cs="宋体"/>
           <w:b/>
           <w:color w:val="000000"/>
           <w:kern w:val="0"/>
@@ -812,7 +812,7 @@
         <w:spacing w:line="360" w:lineRule="exact"/>
         <w:jc w:val="left"/>
         <w:rPr>
-          <w:rFonts w:ascii="宋体" w:hAnsi="宋体" w:cs="宋体" w:hint="eastAsia"/>
+          <w:rFonts w:ascii="宋体" w:hAnsi="宋体" w:cs="宋体"/>
           <w:color w:val="000000"/>
           <w:kern w:val="0"/>
           <w:sz w:val="24"/>
@@ -851,7 +851,6 @@
     <w:tbl>
       <w:tblPr>
         <w:tblW w:w="8330" w:type="dxa"/>
-        <w:tblInd w:w="0" w:type="dxa"/>
         <w:tblBorders>
           <w:top w:val="single" w:sz="4" w:space="0" w:color="auto"/>
           <w:left w:val="single" w:sz="4" w:space="0" w:color="auto"/>
@@ -991,7 +990,7 @@
               <w:widowControl/>
               <w:jc w:val="left"/>
               <w:rPr>
-                <w:rFonts w:ascii="宋体" w:hAnsi="宋体" w:cs="等线" w:hint="eastAsia"/>
+                <w:rFonts w:ascii="宋体" w:hAnsi="宋体" w:cs="等线"/>
               </w:rPr>
             </w:pPr>
             <w:r>
@@ -1275,7 +1274,7 @@
         <w:widowControl/>
         <w:jc w:val="left"/>
         <w:rPr>
-          <w:rFonts w:ascii="宋体" w:hAnsi="宋体" w:cs="宋体" w:hint="eastAsia"/>
+          <w:rFonts w:ascii="宋体" w:hAnsi="宋体" w:cs="宋体"/>
           <w:sz w:val="24"/>
         </w:rPr>
       </w:pPr>
@@ -1525,7 +1524,7 @@
         <w:widowControl/>
         <w:jc w:val="left"/>
         <w:rPr>
-          <w:rFonts w:ascii="宋体" w:hAnsi="宋体" w:cs="宋体" w:hint="eastAsia"/>
+          <w:rFonts w:ascii="宋体" w:hAnsi="宋体" w:cs="宋体"/>
           <w:sz w:val="24"/>
         </w:rPr>
       </w:pPr>
@@ -1677,7 +1676,7 @@
     <w:p>
       <w:pPr>
         <w:rPr>
-          <w:rFonts w:ascii="宋体" w:hAnsi="宋体" w:cs="宋体" w:hint="eastAsia"/>
+          <w:rFonts w:ascii="宋体" w:hAnsi="宋体" w:cs="宋体"/>
           <w:sz w:val="24"/>
         </w:rPr>
       </w:pPr>
@@ -1737,7 +1736,7 @@
           <w:numId w:val="0"/>
         </w:numPr>
         <w:rPr>
-          <w:rFonts w:ascii="宋体" w:hAnsi="宋体" w:cs="宋体" w:hint="eastAsia"/>
+          <w:rFonts w:ascii="宋体" w:hAnsi="宋体" w:cs="宋体"/>
           <w:color w:val="000000"/>
           <w:kern w:val="0"/>
           <w:sz w:val="24"/>
@@ -1783,7 +1782,7 @@
         <w:ind w:firstLineChars="200" w:firstLine="480"/>
         <w:jc w:val="left"/>
         <w:rPr>
-          <w:rFonts w:ascii="宋体" w:hAnsi="宋体" w:cs="宋体" w:hint="eastAsia"/>
+          <w:rFonts w:ascii="宋体" w:hAnsi="宋体" w:cs="宋体"/>
           <w:color w:val="000000"/>
           <w:kern w:val="0"/>
           <w:sz w:val="24"/>
@@ -1866,183 +1865,183 @@
           <w:numId w:val="6"/>
         </w:numPr>
         <w:rPr>
+          <w:rFonts w:ascii="宋体" w:hAnsi="宋体" w:cs="宋体"/>
+          <w:sz w:val="24"/>
+        </w:rPr>
+      </w:pPr>
+      <w:r>
+        <w:rPr>
           <w:rFonts w:ascii="宋体" w:hAnsi="宋体" w:cs="宋体" w:hint="eastAsia"/>
           <w:sz w:val="24"/>
         </w:rPr>
+        <w:t>设计题目：按照软件工程思路设计  英语词汇量估算工具；</w:t>
+      </w:r>
+    </w:p>
+    <w:p>
+      <w:pPr>
+        <w:ind w:firstLineChars="200" w:firstLine="480"/>
+        <w:rPr>
+          <w:rFonts w:ascii="宋体" w:hAnsi="宋体" w:cs="宋体"/>
+          <w:sz w:val="24"/>
+        </w:rPr>
       </w:pPr>
       <w:r>
         <w:rPr>
           <w:rFonts w:ascii="宋体" w:hAnsi="宋体" w:cs="宋体" w:hint="eastAsia"/>
           <w:sz w:val="24"/>
         </w:rPr>
-        <w:t>设计题目：按照软件工程思路设计  英语词汇量估算工具；</w:t>
+        <w:t>提交内容：</w:t>
       </w:r>
     </w:p>
     <w:p>
       <w:pPr>
         <w:ind w:firstLineChars="200" w:firstLine="480"/>
         <w:rPr>
+          <w:rFonts w:ascii="宋体" w:hAnsi="宋体" w:cs="宋体"/>
+          <w:sz w:val="24"/>
+        </w:rPr>
+      </w:pPr>
+      <w:r>
+        <w:rPr>
           <w:rFonts w:ascii="宋体" w:hAnsi="宋体" w:cs="宋体" w:hint="eastAsia"/>
           <w:sz w:val="24"/>
         </w:rPr>
+        <w:t>数据（如词汇表等）、算法思路、具体设计文档（报告）、代码等；</w:t>
+      </w:r>
+    </w:p>
+    <w:p>
+      <w:pPr>
+        <w:ind w:firstLineChars="200" w:firstLine="480"/>
+        <w:rPr>
+          <w:rFonts w:ascii="宋体" w:hAnsi="宋体" w:cs="宋体"/>
+          <w:sz w:val="24"/>
+        </w:rPr>
       </w:pPr>
       <w:r>
         <w:rPr>
           <w:rFonts w:ascii="宋体" w:hAnsi="宋体" w:cs="宋体" w:hint="eastAsia"/>
           <w:sz w:val="24"/>
         </w:rPr>
-        <w:t>提交内容：</w:t>
+        <w:t>有实际创新加分</w:t>
       </w:r>
     </w:p>
     <w:p>
       <w:pPr>
         <w:ind w:firstLineChars="200" w:firstLine="480"/>
         <w:rPr>
+          <w:rFonts w:ascii="宋体" w:hAnsi="宋体" w:cs="宋体"/>
+          <w:sz w:val="24"/>
+        </w:rPr>
+      </w:pPr>
+      <w:r>
+        <w:rPr>
           <w:rFonts w:ascii="宋体" w:hAnsi="宋体" w:cs="宋体" w:hint="eastAsia"/>
           <w:sz w:val="24"/>
         </w:rPr>
+        <w:t>有扩展功能加分</w:t>
+      </w:r>
+    </w:p>
+    <w:p>
+      <w:pPr>
+        <w:ind w:firstLineChars="200" w:firstLine="480"/>
+        <w:rPr>
+          <w:rFonts w:ascii="宋体" w:hAnsi="宋体" w:cs="宋体"/>
+          <w:sz w:val="24"/>
+        </w:rPr>
       </w:pPr>
       <w:r>
         <w:rPr>
           <w:rFonts w:ascii="宋体" w:hAnsi="宋体" w:cs="宋体" w:hint="eastAsia"/>
           <w:sz w:val="24"/>
         </w:rPr>
-        <w:t>数据（如词汇表等）、算法思路、具体设计文档（报告）、代码等；</w:t>
+        <w:t>分组责任参考（1-8人）：</w:t>
       </w:r>
     </w:p>
     <w:p>
       <w:pPr>
         <w:ind w:firstLineChars="200" w:firstLine="480"/>
         <w:rPr>
+          <w:rFonts w:ascii="宋体" w:hAnsi="宋体" w:cs="宋体"/>
+          <w:sz w:val="24"/>
+        </w:rPr>
+      </w:pPr>
+      <w:r>
+        <w:rPr>
           <w:rFonts w:ascii="宋体" w:hAnsi="宋体" w:cs="宋体" w:hint="eastAsia"/>
           <w:sz w:val="24"/>
         </w:rPr>
+        <w:t>总体设计；</w:t>
+      </w:r>
+    </w:p>
+    <w:p>
+      <w:pPr>
+        <w:ind w:firstLineChars="200" w:firstLine="480"/>
+        <w:rPr>
+          <w:rFonts w:ascii="宋体" w:hAnsi="宋体" w:cs="宋体"/>
+          <w:sz w:val="24"/>
+        </w:rPr>
       </w:pPr>
       <w:r>
         <w:rPr>
           <w:rFonts w:ascii="宋体" w:hAnsi="宋体" w:cs="宋体" w:hint="eastAsia"/>
           <w:sz w:val="24"/>
         </w:rPr>
-        <w:t>有实际创新加分</w:t>
+        <w:t>算法设计（主要是词汇量测试算法和验证方法）；</w:t>
       </w:r>
     </w:p>
     <w:p>
       <w:pPr>
         <w:ind w:firstLineChars="200" w:firstLine="480"/>
         <w:rPr>
+          <w:rFonts w:ascii="宋体" w:hAnsi="宋体" w:cs="宋体"/>
+          <w:sz w:val="24"/>
+        </w:rPr>
+      </w:pPr>
+      <w:r>
+        <w:rPr>
           <w:rFonts w:ascii="宋体" w:hAnsi="宋体" w:cs="宋体" w:hint="eastAsia"/>
           <w:sz w:val="24"/>
         </w:rPr>
+        <w:t>前端选择和UI设计（web、桌面程序、app、小程序等都可以）。</w:t>
+      </w:r>
+    </w:p>
+    <w:p>
+      <w:pPr>
+        <w:ind w:firstLineChars="200" w:firstLine="480"/>
+        <w:rPr>
+          <w:rFonts w:ascii="宋体" w:hAnsi="宋体" w:cs="宋体"/>
+          <w:sz w:val="24"/>
+        </w:rPr>
       </w:pPr>
       <w:r>
         <w:rPr>
           <w:rFonts w:ascii="宋体" w:hAnsi="宋体" w:cs="宋体" w:hint="eastAsia"/>
           <w:sz w:val="24"/>
         </w:rPr>
-        <w:t>有扩展功能加分</w:t>
+        <w:t>简单数据库选择和设计；（不限定数据库）</w:t>
       </w:r>
     </w:p>
     <w:p>
       <w:pPr>
         <w:ind w:firstLineChars="200" w:firstLine="480"/>
         <w:rPr>
+          <w:rFonts w:ascii="宋体" w:hAnsi="宋体" w:cs="宋体"/>
+          <w:sz w:val="24"/>
+        </w:rPr>
+      </w:pPr>
+      <w:r>
+        <w:rPr>
           <w:rFonts w:ascii="宋体" w:hAnsi="宋体" w:cs="宋体" w:hint="eastAsia"/>
           <w:sz w:val="24"/>
         </w:rPr>
-      </w:pPr>
-      <w:r>
-        <w:rPr>
-          <w:rFonts w:ascii="宋体" w:hAnsi="宋体" w:cs="宋体" w:hint="eastAsia"/>
-          <w:sz w:val="24"/>
-        </w:rPr>
-        <w:t>分组责任参考（1-8人）：</w:t>
+        <w:t>演示测试：两种测试，一个GUI演示测试，一个是后台批处理测试。</w:t>
       </w:r>
     </w:p>
     <w:p>
       <w:pPr>
         <w:ind w:firstLineChars="200" w:firstLine="480"/>
         <w:rPr>
-          <w:rFonts w:ascii="宋体" w:hAnsi="宋体" w:cs="宋体" w:hint="eastAsia"/>
-          <w:sz w:val="24"/>
-        </w:rPr>
-      </w:pPr>
-      <w:r>
-        <w:rPr>
-          <w:rFonts w:ascii="宋体" w:hAnsi="宋体" w:cs="宋体" w:hint="eastAsia"/>
-          <w:sz w:val="24"/>
-        </w:rPr>
-        <w:t>总体设计；</w:t>
-      </w:r>
-    </w:p>
-    <w:p>
-      <w:pPr>
-        <w:ind w:firstLineChars="200" w:firstLine="480"/>
-        <w:rPr>
-          <w:rFonts w:ascii="宋体" w:hAnsi="宋体" w:cs="宋体" w:hint="eastAsia"/>
-          <w:sz w:val="24"/>
-        </w:rPr>
-      </w:pPr>
-      <w:r>
-        <w:rPr>
-          <w:rFonts w:ascii="宋体" w:hAnsi="宋体" w:cs="宋体" w:hint="eastAsia"/>
-          <w:sz w:val="24"/>
-        </w:rPr>
-        <w:t>算法设计（主要是词汇量测试算法和验证方法）；</w:t>
-      </w:r>
-    </w:p>
-    <w:p>
-      <w:pPr>
-        <w:ind w:firstLineChars="200" w:firstLine="480"/>
-        <w:rPr>
-          <w:rFonts w:ascii="宋体" w:hAnsi="宋体" w:cs="宋体" w:hint="eastAsia"/>
-          <w:sz w:val="24"/>
-        </w:rPr>
-      </w:pPr>
-      <w:r>
-        <w:rPr>
-          <w:rFonts w:ascii="宋体" w:hAnsi="宋体" w:cs="宋体" w:hint="eastAsia"/>
-          <w:sz w:val="24"/>
-        </w:rPr>
-        <w:t>前端选择和UI设计（web、桌面程序、app、小程序等都可以）。</w:t>
-      </w:r>
-    </w:p>
-    <w:p>
-      <w:pPr>
-        <w:ind w:firstLineChars="200" w:firstLine="480"/>
-        <w:rPr>
-          <w:rFonts w:ascii="宋体" w:hAnsi="宋体" w:cs="宋体" w:hint="eastAsia"/>
-          <w:sz w:val="24"/>
-        </w:rPr>
-      </w:pPr>
-      <w:r>
-        <w:rPr>
-          <w:rFonts w:ascii="宋体" w:hAnsi="宋体" w:cs="宋体" w:hint="eastAsia"/>
-          <w:sz w:val="24"/>
-        </w:rPr>
-        <w:t>简单数据库选择和设计；（不限定数据库）</w:t>
-      </w:r>
-    </w:p>
-    <w:p>
-      <w:pPr>
-        <w:ind w:firstLineChars="200" w:firstLine="480"/>
-        <w:rPr>
-          <w:rFonts w:ascii="宋体" w:hAnsi="宋体" w:cs="宋体" w:hint="eastAsia"/>
-          <w:sz w:val="24"/>
-        </w:rPr>
-      </w:pPr>
-      <w:r>
-        <w:rPr>
-          <w:rFonts w:ascii="宋体" w:hAnsi="宋体" w:cs="宋体" w:hint="eastAsia"/>
-          <w:sz w:val="24"/>
-        </w:rPr>
-        <w:t>演示测试：两种测试，一个GUI演示测试，一个是后台批处理测试。</w:t>
-      </w:r>
-    </w:p>
-    <w:p>
-      <w:pPr>
-        <w:ind w:firstLineChars="200" w:firstLine="480"/>
-        <w:rPr>
-          <w:rFonts w:ascii="宋体" w:hAnsi="宋体" w:cs="宋体" w:hint="eastAsia"/>
+          <w:rFonts w:ascii="宋体" w:hAnsi="宋体" w:cs="宋体"/>
           <w:sz w:val="24"/>
         </w:rPr>
       </w:pPr>
@@ -2061,231 +2060,231 @@
           <w:numId w:val="6"/>
         </w:numPr>
         <w:rPr>
+          <w:rFonts w:ascii="宋体" w:hAnsi="宋体" w:cs="宋体"/>
+          <w:sz w:val="24"/>
+        </w:rPr>
+      </w:pPr>
+      <w:r>
+        <w:rPr>
           <w:rFonts w:ascii="宋体" w:hAnsi="宋体" w:cs="宋体" w:hint="eastAsia"/>
           <w:sz w:val="24"/>
         </w:rPr>
+        <w:t>主要功能：</w:t>
+      </w:r>
+    </w:p>
+    <w:p>
+      <w:pPr>
+        <w:ind w:firstLineChars="200" w:firstLine="480"/>
+        <w:rPr>
+          <w:rFonts w:ascii="宋体" w:hAnsi="宋体" w:cs="宋体"/>
+          <w:sz w:val="24"/>
+        </w:rPr>
       </w:pPr>
       <w:r>
         <w:rPr>
           <w:rFonts w:ascii="宋体" w:hAnsi="宋体" w:cs="宋体" w:hint="eastAsia"/>
           <w:sz w:val="24"/>
         </w:rPr>
-        <w:t>主要功能：</w:t>
+        <w:t>收集词汇列表等不同辅助数据，设计一至多种用户词汇量估算算法；</w:t>
       </w:r>
     </w:p>
     <w:p>
       <w:pPr>
         <w:ind w:firstLineChars="200" w:firstLine="480"/>
         <w:rPr>
+          <w:rFonts w:ascii="宋体" w:hAnsi="宋体" w:cs="宋体"/>
+          <w:sz w:val="24"/>
+        </w:rPr>
+      </w:pPr>
+      <w:r>
+        <w:rPr>
           <w:rFonts w:ascii="宋体" w:hAnsi="宋体" w:cs="宋体" w:hint="eastAsia"/>
           <w:sz w:val="24"/>
         </w:rPr>
+        <w:t>设计验证方法： 即 衡量你的算法， 估算出来的词汇量到底有多准确？</w:t>
+      </w:r>
+    </w:p>
+    <w:p>
+      <w:pPr>
+        <w:ind w:firstLineChars="200" w:firstLine="480"/>
+        <w:rPr>
+          <w:rFonts w:ascii="宋体" w:hAnsi="宋体" w:cs="宋体"/>
+          <w:sz w:val="24"/>
+        </w:rPr>
       </w:pPr>
       <w:r>
         <w:rPr>
           <w:rFonts w:ascii="宋体" w:hAnsi="宋体" w:cs="宋体" w:hint="eastAsia"/>
           <w:sz w:val="24"/>
         </w:rPr>
-        <w:t>收集词汇列表等不同辅助数据，设计一至多种用户词汇量估算算法；</w:t>
+        <w:t>可与业内产品做比较比如：</w:t>
       </w:r>
     </w:p>
     <w:p>
       <w:pPr>
         <w:ind w:firstLineChars="200" w:firstLine="480"/>
         <w:rPr>
+          <w:rFonts w:ascii="宋体" w:hAnsi="宋体" w:cs="宋体"/>
+          <w:sz w:val="24"/>
+        </w:rPr>
+      </w:pPr>
+      <w:r>
+        <w:rPr>
           <w:rFonts w:ascii="宋体" w:hAnsi="宋体" w:cs="宋体" w:hint="eastAsia"/>
           <w:sz w:val="24"/>
         </w:rPr>
+        <w:t>http://testyourvocab.com/  （首选）</w:t>
+      </w:r>
+    </w:p>
+    <w:p>
+      <w:pPr>
+        <w:ind w:firstLineChars="200" w:firstLine="480"/>
+        <w:rPr>
+          <w:rFonts w:ascii="宋体" w:hAnsi="宋体" w:cs="宋体"/>
+          <w:sz w:val="24"/>
+        </w:rPr>
       </w:pPr>
       <w:r>
         <w:rPr>
           <w:rFonts w:ascii="宋体" w:hAnsi="宋体" w:cs="宋体" w:hint="eastAsia"/>
           <w:sz w:val="24"/>
         </w:rPr>
-        <w:t>设计验证方法： 即 衡量你的算法， 估算出来的词汇量到底有多准确？</w:t>
+        <w:t>百词斩词汇测试</w:t>
       </w:r>
     </w:p>
     <w:p>
       <w:pPr>
         <w:ind w:firstLineChars="200" w:firstLine="480"/>
         <w:rPr>
+          <w:rFonts w:ascii="宋体" w:hAnsi="宋体" w:cs="宋体"/>
+          <w:sz w:val="24"/>
+        </w:rPr>
+      </w:pPr>
+      <w:r>
+        <w:rPr>
           <w:rFonts w:ascii="宋体" w:hAnsi="宋体" w:cs="宋体" w:hint="eastAsia"/>
           <w:sz w:val="24"/>
         </w:rPr>
+        <w:t>扇贝单次词汇测试</w:t>
+      </w:r>
+    </w:p>
+    <w:p>
+      <w:pPr>
+        <w:ind w:firstLineChars="200" w:firstLine="480"/>
+        <w:rPr>
+          <w:rFonts w:ascii="宋体" w:hAnsi="宋体" w:cs="宋体"/>
+          <w:sz w:val="24"/>
+        </w:rPr>
       </w:pPr>
       <w:r>
         <w:rPr>
           <w:rFonts w:ascii="宋体" w:hAnsi="宋体" w:cs="宋体" w:hint="eastAsia"/>
           <w:sz w:val="24"/>
         </w:rPr>
-        <w:t>可与业内产品做比较比如：</w:t>
+        <w:t>界面设计：可用web页面、桌面程序、app、小程序等。</w:t>
       </w:r>
     </w:p>
     <w:p>
       <w:pPr>
         <w:ind w:firstLineChars="200" w:firstLine="480"/>
         <w:rPr>
+          <w:rFonts w:ascii="宋体" w:hAnsi="宋体" w:cs="宋体"/>
+          <w:sz w:val="24"/>
+        </w:rPr>
+      </w:pPr>
+      <w:r>
+        <w:rPr>
           <w:rFonts w:ascii="宋体" w:hAnsi="宋体" w:cs="宋体" w:hint="eastAsia"/>
           <w:sz w:val="24"/>
         </w:rPr>
+        <w:t>后台批处理测试结果</w:t>
+      </w:r>
+    </w:p>
+    <w:p>
+      <w:pPr>
+        <w:ind w:firstLineChars="200" w:firstLine="480"/>
+        <w:rPr>
+          <w:rFonts w:ascii="宋体" w:hAnsi="宋体" w:cs="宋体"/>
+          <w:sz w:val="24"/>
+        </w:rPr>
       </w:pPr>
       <w:r>
         <w:rPr>
           <w:rFonts w:ascii="宋体" w:hAnsi="宋体" w:cs="宋体" w:hint="eastAsia"/>
           <w:sz w:val="24"/>
         </w:rPr>
-        <w:t>http://testyourvocab.com/  （首选）</w:t>
+        <w:t>可考虑 输入一个单词列表，直接算法后台计算结果</w:t>
       </w:r>
     </w:p>
     <w:p>
       <w:pPr>
         <w:ind w:firstLineChars="200" w:firstLine="480"/>
         <w:rPr>
+          <w:rFonts w:ascii="宋体" w:hAnsi="宋体" w:cs="宋体"/>
+          <w:sz w:val="24"/>
+        </w:rPr>
+      </w:pPr>
+      <w:r>
+        <w:rPr>
           <w:rFonts w:ascii="宋体" w:hAnsi="宋体" w:cs="宋体" w:hint="eastAsia"/>
           <w:sz w:val="24"/>
         </w:rPr>
+        <w:t>输入列表格式：词A， 认识； 词B，认识； 词C， 不认识；词D， 不认识；.... 。</w:t>
+      </w:r>
+    </w:p>
+    <w:p>
+      <w:pPr>
+        <w:ind w:firstLineChars="200" w:firstLine="480"/>
+        <w:rPr>
+          <w:rFonts w:ascii="宋体" w:hAnsi="宋体" w:cs="宋体"/>
+          <w:sz w:val="24"/>
+        </w:rPr>
       </w:pPr>
       <w:r>
         <w:rPr>
           <w:rFonts w:ascii="宋体" w:hAnsi="宋体" w:cs="宋体" w:hint="eastAsia"/>
           <w:sz w:val="24"/>
         </w:rPr>
-        <w:t>百词斩词汇测试</w:t>
+        <w:t xml:space="preserve">输出结果：估算词汇量 </w:t>
       </w:r>
     </w:p>
     <w:p>
       <w:pPr>
         <w:ind w:firstLineChars="200" w:firstLine="480"/>
         <w:rPr>
+          <w:rFonts w:ascii="宋体" w:hAnsi="宋体" w:cs="宋体"/>
+          <w:sz w:val="24"/>
+        </w:rPr>
+      </w:pPr>
+      <w:r>
+        <w:rPr>
           <w:rFonts w:ascii="宋体" w:hAnsi="宋体" w:cs="宋体" w:hint="eastAsia"/>
           <w:sz w:val="24"/>
         </w:rPr>
+        <w:t>界面实例测试结果</w:t>
+      </w:r>
+    </w:p>
+    <w:p>
+      <w:pPr>
+        <w:ind w:firstLineChars="200" w:firstLine="480"/>
+        <w:rPr>
+          <w:rFonts w:ascii="宋体" w:hAnsi="宋体" w:cs="宋体"/>
+          <w:sz w:val="24"/>
+        </w:rPr>
       </w:pPr>
       <w:r>
         <w:rPr>
           <w:rFonts w:ascii="宋体" w:hAnsi="宋体" w:cs="宋体" w:hint="eastAsia"/>
           <w:sz w:val="24"/>
         </w:rPr>
-        <w:t>扇贝单次词汇测试</w:t>
+        <w:t xml:space="preserve">找不同学生，报告测试结果 </w:t>
       </w:r>
     </w:p>
     <w:p>
       <w:pPr>
         <w:ind w:firstLineChars="200" w:firstLine="480"/>
         <w:rPr>
-          <w:rFonts w:ascii="宋体" w:hAnsi="宋体" w:cs="宋体" w:hint="eastAsia"/>
-          <w:sz w:val="24"/>
-        </w:rPr>
-      </w:pPr>
-      <w:r>
-        <w:rPr>
-          <w:rFonts w:ascii="宋体" w:hAnsi="宋体" w:cs="宋体" w:hint="eastAsia"/>
-          <w:sz w:val="24"/>
-        </w:rPr>
-        <w:t>界面设计：可用web页面、桌面程序、app、小程序等。</w:t>
-      </w:r>
-    </w:p>
-    <w:p>
-      <w:pPr>
-        <w:ind w:firstLineChars="200" w:firstLine="480"/>
-        <w:rPr>
-          <w:rFonts w:ascii="宋体" w:hAnsi="宋体" w:cs="宋体" w:hint="eastAsia"/>
-          <w:sz w:val="24"/>
-        </w:rPr>
-      </w:pPr>
-      <w:r>
-        <w:rPr>
-          <w:rFonts w:ascii="宋体" w:hAnsi="宋体" w:cs="宋体" w:hint="eastAsia"/>
-          <w:sz w:val="24"/>
-        </w:rPr>
-        <w:t>后台批处理测试结果</w:t>
-      </w:r>
-    </w:p>
-    <w:p>
-      <w:pPr>
-        <w:ind w:firstLineChars="200" w:firstLine="480"/>
-        <w:rPr>
-          <w:rFonts w:ascii="宋体" w:hAnsi="宋体" w:cs="宋体" w:hint="eastAsia"/>
-          <w:sz w:val="24"/>
-        </w:rPr>
-      </w:pPr>
-      <w:r>
-        <w:rPr>
-          <w:rFonts w:ascii="宋体" w:hAnsi="宋体" w:cs="宋体" w:hint="eastAsia"/>
-          <w:sz w:val="24"/>
-        </w:rPr>
-        <w:t>可考虑 输入一个单词列表，直接算法后台计算结果</w:t>
-      </w:r>
-    </w:p>
-    <w:p>
-      <w:pPr>
-        <w:ind w:firstLineChars="200" w:firstLine="480"/>
-        <w:rPr>
-          <w:rFonts w:ascii="宋体" w:hAnsi="宋体" w:cs="宋体" w:hint="eastAsia"/>
-          <w:sz w:val="24"/>
-        </w:rPr>
-      </w:pPr>
-      <w:r>
-        <w:rPr>
-          <w:rFonts w:ascii="宋体" w:hAnsi="宋体" w:cs="宋体" w:hint="eastAsia"/>
-          <w:sz w:val="24"/>
-        </w:rPr>
-        <w:t>输入列表格式：词A， 认识； 词B，认识； 词C， 不认识；词D， 不认识；.... 。</w:t>
-      </w:r>
-    </w:p>
-    <w:p>
-      <w:pPr>
-        <w:ind w:firstLineChars="200" w:firstLine="480"/>
-        <w:rPr>
-          <w:rFonts w:ascii="宋体" w:hAnsi="宋体" w:cs="宋体" w:hint="eastAsia"/>
-          <w:sz w:val="24"/>
-        </w:rPr>
-      </w:pPr>
-      <w:r>
-        <w:rPr>
-          <w:rFonts w:ascii="宋体" w:hAnsi="宋体" w:cs="宋体" w:hint="eastAsia"/>
-          <w:sz w:val="24"/>
-        </w:rPr>
-        <w:t xml:space="preserve">输出结果：估算词汇量 </w:t>
-      </w:r>
-    </w:p>
-    <w:p>
-      <w:pPr>
-        <w:ind w:firstLineChars="200" w:firstLine="480"/>
-        <w:rPr>
-          <w:rFonts w:ascii="宋体" w:hAnsi="宋体" w:cs="宋体" w:hint="eastAsia"/>
-          <w:sz w:val="24"/>
-        </w:rPr>
-      </w:pPr>
-      <w:r>
-        <w:rPr>
-          <w:rFonts w:ascii="宋体" w:hAnsi="宋体" w:cs="宋体" w:hint="eastAsia"/>
-          <w:sz w:val="24"/>
-        </w:rPr>
-        <w:t>界面实例测试结果</w:t>
-      </w:r>
-    </w:p>
-    <w:p>
-      <w:pPr>
-        <w:ind w:firstLineChars="200" w:firstLine="480"/>
-        <w:rPr>
-          <w:rFonts w:ascii="宋体" w:hAnsi="宋体" w:cs="宋体" w:hint="eastAsia"/>
-          <w:sz w:val="24"/>
-        </w:rPr>
-      </w:pPr>
-      <w:r>
-        <w:rPr>
-          <w:rFonts w:ascii="宋体" w:hAnsi="宋体" w:cs="宋体" w:hint="eastAsia"/>
-          <w:sz w:val="24"/>
-        </w:rPr>
-        <w:t xml:space="preserve">找不同学生，报告测试结果 </w:t>
-      </w:r>
-    </w:p>
-    <w:p>
-      <w:pPr>
-        <w:ind w:firstLineChars="200" w:firstLine="480"/>
-        <w:rPr>
-          <w:rFonts w:ascii="宋体" w:hAnsi="宋体" w:cs="宋体" w:hint="eastAsia"/>
+          <w:rFonts w:ascii="宋体" w:hAnsi="宋体" w:cs="宋体"/>
           <w:sz w:val="24"/>
         </w:rPr>
       </w:pPr>
@@ -2304,119 +2303,119 @@
           <w:numId w:val="6"/>
         </w:numPr>
         <w:rPr>
+          <w:rFonts w:ascii="宋体" w:hAnsi="宋体" w:cs="宋体"/>
+          <w:sz w:val="24"/>
+        </w:rPr>
+      </w:pPr>
+      <w:r>
+        <w:rPr>
           <w:rFonts w:ascii="宋体" w:hAnsi="宋体" w:cs="宋体" w:hint="eastAsia"/>
           <w:sz w:val="24"/>
         </w:rPr>
+        <w:t>扩展功能：</w:t>
+      </w:r>
+    </w:p>
+    <w:p>
+      <w:pPr>
+        <w:ind w:firstLineChars="200" w:firstLine="480"/>
+        <w:rPr>
+          <w:rFonts w:ascii="宋体" w:hAnsi="宋体" w:cs="宋体"/>
+          <w:sz w:val="24"/>
+        </w:rPr>
       </w:pPr>
       <w:r>
         <w:rPr>
           <w:rFonts w:ascii="宋体" w:hAnsi="宋体" w:cs="宋体" w:hint="eastAsia"/>
           <w:sz w:val="24"/>
         </w:rPr>
-        <w:t>扩展功能：</w:t>
+        <w:t>辅助数据和估算算法程序可以根据不同考虑放在服务器端或者客户端；</w:t>
       </w:r>
     </w:p>
     <w:p>
       <w:pPr>
         <w:ind w:firstLineChars="200" w:firstLine="480"/>
         <w:rPr>
+          <w:rFonts w:ascii="宋体" w:hAnsi="宋体" w:cs="宋体"/>
+          <w:sz w:val="24"/>
+        </w:rPr>
+      </w:pPr>
+      <w:r>
+        <w:rPr>
           <w:rFonts w:ascii="宋体" w:hAnsi="宋体" w:cs="宋体" w:hint="eastAsia"/>
           <w:sz w:val="24"/>
         </w:rPr>
+        <w:t>可用服务器端的数据、算法更新客户端相应的数据、算法；</w:t>
+      </w:r>
+    </w:p>
+    <w:p>
+      <w:pPr>
+        <w:ind w:firstLineChars="200" w:firstLine="480"/>
+        <w:rPr>
+          <w:rFonts w:ascii="宋体" w:hAnsi="宋体" w:cs="宋体"/>
+          <w:sz w:val="24"/>
+        </w:rPr>
       </w:pPr>
       <w:r>
         <w:rPr>
           <w:rFonts w:ascii="宋体" w:hAnsi="宋体" w:cs="宋体" w:hint="eastAsia"/>
           <w:sz w:val="24"/>
         </w:rPr>
-        <w:t>辅助数据和估算算法程序可以根据不同考虑放在服务器端或者客户端；</w:t>
+        <w:t xml:space="preserve">发送学生测试实例结果到服务器端数据库 </w:t>
       </w:r>
     </w:p>
     <w:p>
       <w:pPr>
         <w:ind w:firstLineChars="200" w:firstLine="480"/>
         <w:rPr>
+          <w:rFonts w:ascii="宋体" w:hAnsi="宋体" w:cs="宋体"/>
+          <w:sz w:val="24"/>
+        </w:rPr>
+      </w:pPr>
+      <w:r>
+        <w:rPr>
           <w:rFonts w:ascii="宋体" w:hAnsi="宋体" w:cs="宋体" w:hint="eastAsia"/>
           <w:sz w:val="24"/>
         </w:rPr>
+        <w:t>主要数据：学号姓名（如有隐私考虑代号）、四级成绩、六级成绩、测试时间、测试结果。</w:t>
+      </w:r>
+    </w:p>
+    <w:p>
+      <w:pPr>
+        <w:ind w:firstLineChars="200" w:firstLine="480"/>
+        <w:rPr>
+          <w:rFonts w:ascii="宋体" w:hAnsi="宋体" w:cs="宋体"/>
+          <w:sz w:val="24"/>
+        </w:rPr>
       </w:pPr>
       <w:r>
         <w:rPr>
           <w:rFonts w:ascii="宋体" w:hAnsi="宋体" w:cs="宋体" w:hint="eastAsia"/>
           <w:sz w:val="24"/>
         </w:rPr>
-        <w:t>可用服务器端的数据、算法更新客户端相应的数据、算法；</w:t>
+        <w:t>其他更复杂的改进，例如</w:t>
       </w:r>
     </w:p>
     <w:p>
       <w:pPr>
         <w:ind w:firstLineChars="200" w:firstLine="480"/>
         <w:rPr>
+          <w:rFonts w:ascii="宋体" w:hAnsi="宋体" w:cs="宋体"/>
+          <w:sz w:val="24"/>
+        </w:rPr>
+      </w:pPr>
+      <w:r>
+        <w:rPr>
           <w:rFonts w:ascii="宋体" w:hAnsi="宋体" w:cs="宋体" w:hint="eastAsia"/>
           <w:sz w:val="24"/>
         </w:rPr>
-      </w:pPr>
-      <w:r>
-        <w:rPr>
-          <w:rFonts w:ascii="宋体" w:hAnsi="宋体" w:cs="宋体" w:hint="eastAsia"/>
-          <w:sz w:val="24"/>
-        </w:rPr>
-        <w:t xml:space="preserve">发送学生测试实例结果到服务器端数据库 </w:t>
+        <w:t>同一服务不同客户端的交互（比如web和app端）</w:t>
       </w:r>
     </w:p>
     <w:p>
       <w:pPr>
         <w:ind w:firstLineChars="200" w:firstLine="480"/>
         <w:rPr>
-          <w:rFonts w:ascii="宋体" w:hAnsi="宋体" w:cs="宋体" w:hint="eastAsia"/>
-          <w:sz w:val="24"/>
-        </w:rPr>
-      </w:pPr>
-      <w:r>
-        <w:rPr>
-          <w:rFonts w:ascii="宋体" w:hAnsi="宋体" w:cs="宋体" w:hint="eastAsia"/>
-          <w:sz w:val="24"/>
-        </w:rPr>
-        <w:t>主要数据：学号姓名（如有隐私考虑代号）、四级成绩、六级成绩、测试时间、测试结果。</w:t>
-      </w:r>
-    </w:p>
-    <w:p>
-      <w:pPr>
-        <w:ind w:firstLineChars="200" w:firstLine="480"/>
-        <w:rPr>
-          <w:rFonts w:ascii="宋体" w:hAnsi="宋体" w:cs="宋体" w:hint="eastAsia"/>
-          <w:sz w:val="24"/>
-        </w:rPr>
-      </w:pPr>
-      <w:r>
-        <w:rPr>
-          <w:rFonts w:ascii="宋体" w:hAnsi="宋体" w:cs="宋体" w:hint="eastAsia"/>
-          <w:sz w:val="24"/>
-        </w:rPr>
-        <w:t>其他更复杂的改进，例如</w:t>
-      </w:r>
-    </w:p>
-    <w:p>
-      <w:pPr>
-        <w:ind w:firstLineChars="200" w:firstLine="480"/>
-        <w:rPr>
-          <w:rFonts w:ascii="宋体" w:hAnsi="宋体" w:cs="宋体" w:hint="eastAsia"/>
-          <w:sz w:val="24"/>
-        </w:rPr>
-      </w:pPr>
-      <w:r>
-        <w:rPr>
-          <w:rFonts w:ascii="宋体" w:hAnsi="宋体" w:cs="宋体" w:hint="eastAsia"/>
-          <w:sz w:val="24"/>
-        </w:rPr>
-        <w:t>同一服务不同客户端的交互（比如web和app端）</w:t>
-      </w:r>
-    </w:p>
-    <w:p>
-      <w:pPr>
-        <w:ind w:firstLineChars="200" w:firstLine="480"/>
-        <w:rPr>
-          <w:rFonts w:ascii="宋体" w:hAnsi="宋体" w:cs="宋体" w:hint="eastAsia"/>
+          <w:rFonts w:ascii="宋体" w:hAnsi="宋体" w:cs="宋体"/>
           <w:sz w:val="24"/>
         </w:rPr>
       </w:pPr>
@@ -2454,80 +2453,80 @@
     <w:p>
       <w:pPr>
         <w:rPr>
+          <w:rFonts w:ascii="宋体" w:hAnsi="宋体" w:cs="宋体"/>
+          <w:sz w:val="24"/>
+        </w:rPr>
+      </w:pPr>
+      <w:r>
+        <w:rPr>
           <w:rFonts w:ascii="宋体" w:hAnsi="宋体" w:cs="宋体" w:hint="eastAsia"/>
           <w:sz w:val="24"/>
         </w:rPr>
-      </w:pPr>
+        <w:t>1、硬件需求:</w:t>
+      </w:r>
       <w:r>
         <w:rPr>
           <w:rFonts w:ascii="宋体" w:hAnsi="宋体" w:cs="宋体" w:hint="eastAsia"/>
           <w:sz w:val="24"/>
         </w:rPr>
-        <w:t>1、硬件需求:</w:t>
-      </w:r>
+        <w:t>普通PC</w:t>
+      </w:r>
+    </w:p>
+    <w:p>
+      <w:pPr>
+        <w:rPr>
+          <w:rFonts w:ascii="宋体" w:hAnsi="宋体" w:cs="宋体"/>
+          <w:sz w:val="24"/>
+        </w:rPr>
+      </w:pPr>
       <w:r>
         <w:rPr>
           <w:rFonts w:ascii="宋体" w:hAnsi="宋体" w:cs="宋体" w:hint="eastAsia"/>
           <w:sz w:val="24"/>
         </w:rPr>
-        <w:t>普通PC</w:t>
-      </w:r>
-    </w:p>
-    <w:p>
-      <w:pPr>
+        <w:t>2、软件需求:系统：</w:t>
+      </w:r>
+      <w:r>
         <w:rPr>
           <w:rFonts w:ascii="宋体" w:hAnsi="宋体" w:cs="宋体" w:hint="eastAsia"/>
           <w:sz w:val="24"/>
         </w:rPr>
-      </w:pPr>
+        <w:t>Windows系统或</w:t>
+      </w:r>
       <w:r>
         <w:rPr>
           <w:rFonts w:ascii="宋体" w:hAnsi="宋体" w:cs="宋体" w:hint="eastAsia"/>
           <w:sz w:val="24"/>
         </w:rPr>
-        <w:t>2、软件需求:系统：</w:t>
-      </w:r>
+        <w:t>linux系统（Ubuntu）</w:t>
+      </w:r>
+    </w:p>
+    <w:p>
+      <w:pPr>
+        <w:rPr>
+          <w:rFonts w:ascii="宋体" w:hAnsi="宋体" w:cs="宋体"/>
+          <w:sz w:val="24"/>
+        </w:rPr>
+      </w:pPr>
       <w:r>
         <w:rPr>
           <w:rFonts w:ascii="宋体" w:hAnsi="宋体" w:cs="宋体" w:hint="eastAsia"/>
           <w:sz w:val="24"/>
         </w:rPr>
-        <w:t>Windows系统或</w:t>
+        <w:t>3、开发工具：</w:t>
       </w:r>
       <w:r>
         <w:rPr>
           <w:rFonts w:ascii="宋体" w:hAnsi="宋体" w:cs="宋体" w:hint="eastAsia"/>
           <w:sz w:val="24"/>
         </w:rPr>
-        <w:t>linux系统（Ubuntu）</w:t>
+        <w:t>不限</w:t>
       </w:r>
     </w:p>
     <w:p>
       <w:pPr>
         <w:rPr>
           <w:rFonts w:ascii="宋体" w:hAnsi="宋体" w:cs="宋体"/>
-          <w:sz w:val="24"/>
-        </w:rPr>
-      </w:pPr>
-      <w:r>
-        <w:rPr>
-          <w:rFonts w:ascii="宋体" w:hAnsi="宋体" w:cs="宋体" w:hint="eastAsia"/>
-          <w:sz w:val="24"/>
-        </w:rPr>
-        <w:t>3、开发工具：</w:t>
-      </w:r>
-      <w:r>
-        <w:rPr>
-          <w:rFonts w:ascii="宋体" w:hAnsi="宋体" w:cs="宋体" w:hint="eastAsia"/>
-          <w:sz w:val="24"/>
-        </w:rPr>
-        <w:t>不限</w:t>
-      </w:r>
-    </w:p>
-    <w:p>
-      <w:pPr>
-        <w:rPr>
-          <w:rFonts w:ascii="宋体" w:hAnsi="宋体" w:cs="宋体" w:hint="eastAsia"/>
           <w:sz w:val="24"/>
         </w:rPr>
       </w:pPr>
@@ -2577,7 +2576,7 @@
           <w:sz w:val="28"/>
           <w:szCs w:val="28"/>
         </w:rPr>
-        <w:t>四、功能算法设计（模块设计、估计算法、评价方法）</w:t>
+        <w:t>四、功能算法设计</w:t>
       </w:r>
       <w:bookmarkEnd w:id="0"/>
     </w:p>
@@ -2609,7 +2608,6 @@
     <w:p>
       <w:pPr>
         <w:rPr>
-          <w:rFonts w:hint="eastAsia"/>
           <w:sz w:val="24"/>
         </w:rPr>
       </w:pPr>
@@ -2617,7 +2615,6 @@
     <w:tbl>
       <w:tblPr>
         <w:tblW w:w="0" w:type="auto"/>
-        <w:tblInd w:w="0" w:type="dxa"/>
         <w:tblBorders>
           <w:top w:val="single" w:sz="4" w:space="0" w:color="auto"/>
           <w:left w:val="single" w:sz="4" w:space="0" w:color="auto"/>
@@ -2644,7 +2641,7 @@
           <w:p>
             <w:pPr>
               <w:rPr>
-                <w:rFonts w:ascii="等线" w:eastAsia="等线" w:hAnsi="等线" w:cs="等线" w:hint="eastAsia"/>
+                <w:rFonts w:ascii="等线" w:eastAsia="等线" w:hAnsi="等线" w:cs="等线"/>
                 <w:sz w:val="22"/>
                 <w:szCs w:val="22"/>
               </w:rPr>
@@ -2667,7 +2664,7 @@
           <w:p>
             <w:pPr>
               <w:rPr>
-                <w:rFonts w:ascii="等线" w:eastAsia="等线" w:hAnsi="等线" w:cs="等线" w:hint="eastAsia"/>
+                <w:rFonts w:ascii="等线" w:eastAsia="等线" w:hAnsi="等线" w:cs="等线"/>
                 <w:sz w:val="22"/>
                 <w:szCs w:val="22"/>
               </w:rPr>
@@ -2695,7 +2692,7 @@
           <w:p>
             <w:pPr>
               <w:rPr>
-                <w:rFonts w:ascii="等线" w:eastAsia="等线" w:hAnsi="等线" w:cs="等线" w:hint="eastAsia"/>
+                <w:rFonts w:ascii="等线" w:eastAsia="等线" w:hAnsi="等线" w:cs="等线"/>
                 <w:sz w:val="22"/>
                 <w:szCs w:val="22"/>
               </w:rPr>
@@ -2735,7 +2732,7 @@
           <w:p>
             <w:pPr>
               <w:rPr>
-                <w:rFonts w:ascii="等线" w:eastAsia="等线" w:hAnsi="等线" w:cs="等线" w:hint="eastAsia"/>
+                <w:rFonts w:ascii="等线" w:eastAsia="等线" w:hAnsi="等线" w:cs="等线"/>
                 <w:sz w:val="22"/>
                 <w:szCs w:val="22"/>
               </w:rPr>
@@ -2777,7 +2774,7 @@
           <w:p>
             <w:pPr>
               <w:rPr>
-                <w:rFonts w:ascii="等线" w:eastAsia="等线" w:hAnsi="等线" w:cs="等线" w:hint="eastAsia"/>
+                <w:rFonts w:ascii="等线" w:eastAsia="等线" w:hAnsi="等线" w:cs="等线"/>
                 <w:sz w:val="22"/>
                 <w:szCs w:val="22"/>
               </w:rPr>
@@ -2821,7 +2818,7 @@
           <w:p>
             <w:pPr>
               <w:rPr>
-                <w:rFonts w:ascii="等线" w:eastAsia="等线" w:hAnsi="等线" w:cs="等线" w:hint="eastAsia"/>
+                <w:rFonts w:ascii="等线" w:eastAsia="等线" w:hAnsi="等线" w:cs="等线"/>
                 <w:sz w:val="22"/>
                 <w:szCs w:val="22"/>
               </w:rPr>
@@ -2861,7 +2858,7 @@
           <w:p>
             <w:pPr>
               <w:rPr>
-                <w:rFonts w:ascii="等线" w:eastAsia="等线" w:hAnsi="等线" w:cs="等线" w:hint="eastAsia"/>
+                <w:rFonts w:ascii="等线" w:eastAsia="等线" w:hAnsi="等线" w:cs="等线"/>
                 <w:sz w:val="22"/>
                 <w:szCs w:val="22"/>
               </w:rPr>
@@ -2895,7 +2892,7 @@
           <w:p>
             <w:pPr>
               <w:rPr>
-                <w:rFonts w:ascii="等线" w:eastAsia="等线" w:hAnsi="等线" w:cs="等线" w:hint="eastAsia"/>
+                <w:rFonts w:ascii="等线" w:eastAsia="等线" w:hAnsi="等线" w:cs="等线"/>
                 <w:sz w:val="22"/>
                 <w:szCs w:val="22"/>
               </w:rPr>
@@ -2923,7 +2920,7 @@
           <w:p>
             <w:pPr>
               <w:rPr>
-                <w:rFonts w:ascii="等线" w:eastAsia="等线" w:hAnsi="等线" w:cs="等线" w:hint="eastAsia"/>
+                <w:rFonts w:ascii="等线" w:eastAsia="等线" w:hAnsi="等线" w:cs="等线"/>
                 <w:sz w:val="22"/>
                 <w:szCs w:val="22"/>
               </w:rPr>
@@ -2997,7 +2994,7 @@
           <w:p>
             <w:pPr>
               <w:rPr>
-                <w:rFonts w:ascii="等线" w:eastAsia="等线" w:hAnsi="等线" w:cs="等线" w:hint="eastAsia"/>
+                <w:rFonts w:ascii="等线" w:eastAsia="等线" w:hAnsi="等线" w:cs="等线"/>
                 <w:sz w:val="22"/>
                 <w:szCs w:val="22"/>
               </w:rPr>
@@ -3025,7 +3022,7 @@
           <w:p>
             <w:pPr>
               <w:rPr>
-                <w:rFonts w:ascii="等线" w:eastAsia="等线" w:hAnsi="等线" w:cs="等线" w:hint="eastAsia"/>
+                <w:rFonts w:ascii="等线" w:eastAsia="等线" w:hAnsi="等线" w:cs="等线"/>
                 <w:sz w:val="22"/>
                 <w:szCs w:val="22"/>
               </w:rPr>
@@ -3141,7 +3138,7 @@
           <w:p>
             <w:pPr>
               <w:rPr>
-                <w:rFonts w:ascii="等线" w:eastAsia="等线" w:hAnsi="等线" w:cs="等线" w:hint="eastAsia"/>
+                <w:rFonts w:ascii="等线" w:eastAsia="等线" w:hAnsi="等线" w:cs="等线"/>
                 <w:sz w:val="22"/>
                 <w:szCs w:val="22"/>
               </w:rPr>
@@ -3352,9 +3349,6 @@
     <w:p>
       <w:pPr>
         <w:pStyle w:val="2"/>
-        <w:rPr>
-          <w:rFonts w:hint="eastAsia"/>
-        </w:rPr>
       </w:pPr>
       <w:r>
         <w:rPr>
@@ -3366,7 +3360,6 @@
     <w:p>
       <w:pPr>
         <w:rPr>
-          <w:rFonts w:hint="eastAsia"/>
           <w:sz w:val="24"/>
           <w:szCs w:val="32"/>
         </w:rPr>
@@ -3458,7 +3451,6 @@
     <w:p>
       <w:pPr>
         <w:rPr>
-          <w:rFonts w:hint="eastAsia"/>
           <w:sz w:val="24"/>
           <w:szCs w:val="32"/>
         </w:rPr>
@@ -4203,7 +4195,6 @@
     <w:p>
       <w:pPr>
         <w:rPr>
-          <w:rFonts w:hint="eastAsia"/>
           <w:sz w:val="24"/>
           <w:szCs w:val="32"/>
         </w:rPr>
@@ -4296,7 +4287,6 @@
     <w:p>
       <w:pPr>
         <w:rPr>
-          <w:rFonts w:hint="eastAsia"/>
           <w:sz w:val="24"/>
           <w:szCs w:val="32"/>
         </w:rPr>
@@ -4526,7 +4516,6 @@
           <w:numId w:val="6"/>
         </w:numPr>
         <w:rPr>
-          <w:rFonts w:hint="eastAsia"/>
           <w:sz w:val="24"/>
           <w:szCs w:val="32"/>
         </w:rPr>
@@ -4790,7 +4779,6 @@
     <w:p>
       <w:pPr>
         <w:rPr>
-          <w:rFonts w:hint="eastAsia"/>
           <w:sz w:val="24"/>
           <w:szCs w:val="32"/>
         </w:rPr>
@@ -4957,7 +4945,6 @@
     <w:p>
       <w:pPr>
         <w:rPr>
-          <w:rFonts w:hint="eastAsia"/>
           <w:sz w:val="24"/>
           <w:szCs w:val="32"/>
         </w:rPr>
@@ -5169,7 +5156,6 @@
     <w:p>
       <w:pPr>
         <w:rPr>
-          <w:rFonts w:hint="eastAsia"/>
           <w:sz w:val="24"/>
           <w:szCs w:val="32"/>
         </w:rPr>
@@ -5409,7 +5395,6 @@
     <w:p>
       <w:pPr>
         <w:rPr>
-          <w:rFonts w:hint="eastAsia"/>
           <w:sz w:val="24"/>
           <w:szCs w:val="32"/>
         </w:rPr>
@@ -5473,9 +5458,6 @@
     <w:p>
       <w:pPr>
         <w:pStyle w:val="2"/>
-        <w:rPr>
-          <w:rFonts w:hint="eastAsia"/>
-        </w:rPr>
       </w:pPr>
       <w:r>
         <w:rPr>
@@ -5493,7 +5475,6 @@
     <w:p>
       <w:pPr>
         <w:rPr>
-          <w:rFonts w:hint="eastAsia"/>
           <w:sz w:val="24"/>
           <w:szCs w:val="32"/>
         </w:rPr>
@@ -5605,7 +5586,6 @@
     <w:p>
       <w:pPr>
         <w:rPr>
-          <w:rFonts w:hint="eastAsia"/>
           <w:sz w:val="24"/>
           <w:szCs w:val="32"/>
         </w:rPr>
@@ -5774,7 +5754,6 @@
     <w:p>
       <w:pPr>
         <w:rPr>
-          <w:rFonts w:hint="eastAsia"/>
           <w:sz w:val="24"/>
           <w:szCs w:val="32"/>
         </w:rPr>
@@ -5807,9 +5786,6 @@
     <w:p>
       <w:pPr>
         <w:pStyle w:val="2"/>
-        <w:rPr>
-          <w:rFonts w:hint="eastAsia"/>
-        </w:rPr>
       </w:pPr>
       <w:r>
         <w:rPr>
@@ -5890,7 +5866,6 @@
     <w:p>
       <w:pPr>
         <w:rPr>
-          <w:rFonts w:hint="eastAsia"/>
           <w:sz w:val="24"/>
           <w:szCs w:val="32"/>
         </w:rPr>
@@ -6155,16 +6130,14 @@
     <w:p>
       <w:pPr>
         <w:rPr>
-          <w:rFonts w:hint="eastAsia"/>
-          <w:sz w:val="24"/>
-          <w:szCs w:val="32"/>
-        </w:rPr>
-      </w:pPr>
-    </w:p>
-    <w:p>
-      <w:pPr>
-        <w:rPr>
-          <w:rFonts w:hint="eastAsia"/>
+          <w:sz w:val="24"/>
+          <w:szCs w:val="32"/>
+        </w:rPr>
+      </w:pPr>
+    </w:p>
+    <w:p>
+      <w:pPr>
+        <w:rPr>
           <w:sz w:val="24"/>
           <w:szCs w:val="32"/>
         </w:rPr>
@@ -6251,15 +6224,41 @@
           <w:sz w:val="24"/>
           <w:szCs w:val="32"/>
         </w:rPr>
+        <w:t xml:space="preserve"> </w:t>
+      </w:r>
+      <w:r>
+        <w:rPr>
+          <w:b/>
+          <w:bCs/>
+          <w:sz w:val="24"/>
+          <w:szCs w:val="32"/>
+        </w:rPr>
+        <w:t>(LOG)</w:t>
+      </w:r>
+      <w:r>
+        <w:rPr>
+          <w:rFonts w:hint="eastAsia"/>
+          <w:b/>
+          <w:bCs/>
+          <w:sz w:val="24"/>
+          <w:szCs w:val="32"/>
+        </w:rPr>
+        <w:t xml:space="preserve"> </w:t>
+      </w:r>
+      <w:r>
+        <w:rPr>
+          <w:rFonts w:hint="eastAsia"/>
+          <w:b/>
+          <w:bCs/>
+          <w:sz w:val="24"/>
+          <w:szCs w:val="32"/>
+        </w:rPr>
         <w:t>图像</w:t>
       </w:r>
     </w:p>
     <w:p>
       <w:pPr>
         <w:pStyle w:val="2"/>
-        <w:rPr>
-          <w:rFonts w:hint="eastAsia"/>
-        </w:rPr>
       </w:pPr>
       <w:r>
         <w:rPr>
@@ -6519,7 +6518,6 @@
           <w:numId w:val="6"/>
         </w:numPr>
         <w:rPr>
-          <w:rFonts w:hint="eastAsia"/>
           <w:sz w:val="24"/>
           <w:szCs w:val="32"/>
         </w:rPr>
@@ -6574,7 +6572,6 @@
     <w:p>
       <w:pPr>
         <w:rPr>
-          <w:rFonts w:hint="eastAsia"/>
           <w:sz w:val="24"/>
           <w:szCs w:val="32"/>
         </w:rPr>
@@ -6659,7 +6656,6 @@
           <w:numId w:val="6"/>
         </w:numPr>
         <w:rPr>
-          <w:rFonts w:hint="eastAsia"/>
           <w:sz w:val="24"/>
           <w:szCs w:val="32"/>
         </w:rPr>
@@ -6792,7 +6788,6 @@
           <w:numId w:val="6"/>
         </w:numPr>
         <w:rPr>
-          <w:rFonts w:hint="eastAsia"/>
           <w:sz w:val="24"/>
           <w:szCs w:val="32"/>
         </w:rPr>
@@ -7016,7 +7011,6 @@
     <w:p>
       <w:pPr>
         <w:rPr>
-          <w:rFonts w:hint="eastAsia"/>
           <w:sz w:val="24"/>
           <w:szCs w:val="32"/>
         </w:rPr>
@@ -7199,9 +7193,6 @@
     <w:p>
       <w:pPr>
         <w:pStyle w:val="2"/>
-        <w:rPr>
-          <w:rFonts w:hint="eastAsia"/>
-        </w:rPr>
       </w:pPr>
       <w:r>
         <w:rPr>
@@ -7358,7 +7349,6 @@
     <w:p>
       <w:pPr>
         <w:rPr>
-          <w:rFonts w:hint="eastAsia"/>
           <w:sz w:val="24"/>
           <w:szCs w:val="32"/>
         </w:rPr>
@@ -7453,7 +7443,6 @@
     <w:p>
       <w:pPr>
         <w:rPr>
-          <w:rFonts w:hint="eastAsia"/>
           <w:sz w:val="24"/>
           <w:szCs w:val="32"/>
         </w:rPr>
@@ -7489,17 +7478,32 @@
           <w:sz w:val="24"/>
           <w:szCs w:val="32"/>
         </w:rPr>
-        <w:t>愈接近愈能证明该项目算法的可用性。</w:t>
-      </w:r>
-    </w:p>
-    <w:p>
-      <w:pPr>
-        <w:rPr>
-          <w:rFonts w:hint="eastAsia"/>
-          <w:sz w:val="24"/>
-          <w:szCs w:val="32"/>
-        </w:rPr>
-      </w:pPr>
+        <w:t>愈接近愈能证明该项目算法的可用性</w:t>
+      </w:r>
+      <w:r>
+        <w:rPr>
+          <w:rFonts w:hint="eastAsia"/>
+          <w:sz w:val="24"/>
+          <w:szCs w:val="32"/>
+        </w:rPr>
+        <w:t>，但我仍然希望强调</w:t>
+      </w:r>
+      <w:r>
+        <w:rPr>
+          <w:rFonts w:hint="eastAsia"/>
+          <w:sz w:val="24"/>
+          <w:szCs w:val="32"/>
+        </w:rPr>
+        <w:t>TYV</w:t>
+      </w:r>
+      <w:r>
+        <w:rPr>
+          <w:rFonts w:hint="eastAsia"/>
+          <w:sz w:val="24"/>
+          <w:szCs w:val="32"/>
+        </w:rPr>
+        <w:t>也不可能是一个“准确”的标准，只是我们为了验证这个简单的项目而定下来的验证手法；除了散点图，还会有一些其他的分析手法出现。</w:t>
+      </w:r>
     </w:p>
     <w:p>
       <w:pPr>
@@ -7551,21 +7555,10 @@
         </w:rPr>
         <w:t>说明</w:t>
       </w:r>
-      <w:r>
-        <w:rPr>
-          <w:rFonts w:ascii="宋体" w:hAnsi="宋体" w:cs="宋体" w:hint="eastAsia"/>
-          <w:sz w:val="28"/>
-          <w:szCs w:val="28"/>
-        </w:rPr>
-        <w:t>（界面截图、测试过程、结果讨论）</w:t>
-      </w:r>
     </w:p>
     <w:p>
       <w:pPr>
         <w:pStyle w:val="2"/>
-        <w:rPr>
-          <w:rFonts w:hint="eastAsia"/>
-        </w:rPr>
       </w:pPr>
       <w:r>
         <w:rPr>
@@ -7589,7 +7582,6 @@
     <w:p>
       <w:pPr>
         <w:rPr>
-          <w:rFonts w:hint="eastAsia"/>
           <w:sz w:val="24"/>
         </w:rPr>
       </w:pPr>
@@ -7682,7 +7674,6 @@
     <w:p>
       <w:pPr>
         <w:rPr>
-          <w:rFonts w:hint="eastAsia"/>
           <w:sz w:val="24"/>
         </w:rPr>
       </w:pPr>
@@ -7697,7 +7688,6 @@
     <w:p>
       <w:pPr>
         <w:rPr>
-          <w:rFonts w:hint="eastAsia"/>
           <w:sz w:val="24"/>
         </w:rPr>
       </w:pPr>
@@ -7804,7 +7794,6 @@
     <w:p>
       <w:pPr>
         <w:rPr>
-          <w:rFonts w:hint="eastAsia"/>
           <w:sz w:val="24"/>
         </w:rPr>
       </w:pPr>
@@ -7898,7 +7887,6 @@
     <w:p>
       <w:pPr>
         <w:rPr>
-          <w:rFonts w:hint="eastAsia"/>
           <w:sz w:val="24"/>
         </w:rPr>
       </w:pPr>
@@ -7927,7 +7915,6 @@
     <w:p>
       <w:pPr>
         <w:rPr>
-          <w:rFonts w:hint="eastAsia"/>
           <w:sz w:val="24"/>
         </w:rPr>
       </w:pPr>
@@ -8020,7 +8007,6 @@
     <w:p>
       <w:pPr>
         <w:rPr>
-          <w:rFonts w:hint="eastAsia"/>
           <w:sz w:val="24"/>
         </w:rPr>
       </w:pPr>
@@ -8035,7 +8021,6 @@
     <w:p>
       <w:pPr>
         <w:rPr>
-          <w:rFonts w:hint="eastAsia"/>
           <w:noProof/>
           <w:sz w:val="24"/>
         </w:rPr>
@@ -8129,7 +8114,6 @@
     <w:p>
       <w:pPr>
         <w:rPr>
-          <w:rFonts w:hint="eastAsia"/>
           <w:sz w:val="24"/>
         </w:rPr>
       </w:pPr>
@@ -8144,7 +8128,6 @@
     <w:p>
       <w:pPr>
         <w:rPr>
-          <w:rFonts w:hint="eastAsia"/>
           <w:sz w:val="24"/>
         </w:rPr>
       </w:pPr>
@@ -8238,7 +8221,6 @@
     <w:p>
       <w:pPr>
         <w:rPr>
-          <w:rFonts w:hint="eastAsia"/>
           <w:sz w:val="24"/>
         </w:rPr>
       </w:pPr>
@@ -8253,7 +8235,6 @@
     <w:p>
       <w:pPr>
         <w:rPr>
-          <w:rFonts w:hint="eastAsia"/>
           <w:sz w:val="24"/>
         </w:rPr>
       </w:pPr>
@@ -8346,7 +8327,6 @@
     <w:p>
       <w:pPr>
         <w:rPr>
-          <w:rFonts w:hint="eastAsia"/>
           <w:sz w:val="24"/>
         </w:rPr>
       </w:pPr>
@@ -8454,7 +8434,6 @@
     <w:p>
       <w:pPr>
         <w:rPr>
-          <w:rFonts w:hint="eastAsia"/>
           <w:noProof/>
           <w:sz w:val="24"/>
         </w:rPr>
@@ -8478,7 +8457,6 @@
     <w:p>
       <w:pPr>
         <w:rPr>
-          <w:rFonts w:hint="eastAsia"/>
           <w:sz w:val="24"/>
         </w:rPr>
       </w:pPr>
@@ -8578,7 +8556,6 @@
     <w:p>
       <w:pPr>
         <w:rPr>
-          <w:rFonts w:hint="eastAsia"/>
           <w:sz w:val="24"/>
         </w:rPr>
       </w:pPr>
@@ -8617,6 +8594,9 @@
     </w:p>
     <w:p>
       <w:r>
+        <w:rPr>
+          <w:noProof/>
+        </w:rPr>
         <w:drawing>
           <wp:inline distT="0" distB="0" distL="0" distR="0" wp14:anchorId="2A68F1F1" wp14:editId="7DEF1338">
             <wp:extent cx="4667139" cy="3135962"/>
@@ -8657,7 +8637,6 @@
     <w:p>
       <w:pPr>
         <w:rPr>
-          <w:rFonts w:hint="eastAsia"/>
           <w:sz w:val="24"/>
         </w:rPr>
       </w:pPr>
@@ -8707,6 +8686,9 @@
         </w:rPr>
       </w:pPr>
       <w:r>
+        <w:rPr>
+          <w:noProof/>
+        </w:rPr>
         <w:drawing>
           <wp:inline distT="0" distB="0" distL="0" distR="0" wp14:anchorId="6FCD6E0F" wp14:editId="0A2DDEE0">
             <wp:extent cx="2639080" cy="1738946"/>
@@ -8778,7 +8760,6 @@
     <w:p>
       <w:pPr>
         <w:rPr>
-          <w:rFonts w:hint="eastAsia"/>
           <w:sz w:val="24"/>
           <w:szCs w:val="32"/>
         </w:rPr>
@@ -8820,6 +8801,7 @@
       </w:pPr>
       <w:r>
         <w:rPr>
+          <w:noProof/>
           <w:sz w:val="24"/>
           <w:szCs w:val="32"/>
         </w:rPr>
@@ -8898,6 +8880,7 @@
       </w:pPr>
       <w:r>
         <w:rPr>
+          <w:noProof/>
           <w:sz w:val="24"/>
           <w:szCs w:val="32"/>
         </w:rPr>
@@ -8972,16 +8955,14 @@
     <w:p>
       <w:pPr>
         <w:rPr>
-          <w:rFonts w:hint="eastAsia"/>
-          <w:sz w:val="24"/>
-          <w:szCs w:val="32"/>
-        </w:rPr>
-      </w:pPr>
-    </w:p>
-    <w:p>
-      <w:pPr>
-        <w:rPr>
-          <w:rFonts w:hint="eastAsia"/>
+          <w:sz w:val="24"/>
+          <w:szCs w:val="32"/>
+        </w:rPr>
+      </w:pPr>
+    </w:p>
+    <w:p>
+      <w:pPr>
+        <w:rPr>
           <w:sz w:val="24"/>
           <w:szCs w:val="32"/>
         </w:rPr>
@@ -8998,9 +8979,6 @@
     <w:p>
       <w:pPr>
         <w:pStyle w:val="2"/>
-        <w:rPr>
-          <w:rFonts w:hint="eastAsia"/>
-        </w:rPr>
       </w:pPr>
       <w:r>
         <w:rPr>
@@ -9012,6 +8990,9 @@
     </w:p>
     <w:p>
       <w:r>
+        <w:rPr>
+          <w:noProof/>
+        </w:rPr>
         <w:drawing>
           <wp:inline distT="0" distB="0" distL="0" distR="0" wp14:anchorId="0CCC5DA5" wp14:editId="6DC0B800">
             <wp:extent cx="5274310" cy="3540125"/>
@@ -9060,7 +9041,6 @@
     <w:p>
       <w:pPr>
         <w:rPr>
-          <w:rFonts w:hint="eastAsia"/>
           <w:sz w:val="24"/>
           <w:szCs w:val="32"/>
         </w:rPr>
@@ -9073,6 +9053,1262 @@
         </w:rPr>
         <w:t>使用预先准备的脚本，可以并行多次爬取网站选择和结果，自动决定选词内容和正确率，记录必要数据并序列化存储。</w:t>
       </w:r>
+    </w:p>
+    <w:p>
+      <w:pPr>
+        <w:widowControl/>
+        <w:jc w:val="left"/>
+        <w:rPr>
+          <w:sz w:val="24"/>
+          <w:szCs w:val="32"/>
+        </w:rPr>
+      </w:pPr>
+      <w:r>
+        <w:rPr>
+          <w:sz w:val="24"/>
+          <w:szCs w:val="32"/>
+        </w:rPr>
+        <w:br w:type="page"/>
+      </w:r>
+    </w:p>
+    <w:p>
+      <w:pPr>
+        <w:rPr>
+          <w:sz w:val="24"/>
+          <w:szCs w:val="32"/>
+        </w:rPr>
+      </w:pPr>
+    </w:p>
+    <w:p>
+      <w:pPr>
+        <w:pStyle w:val="2"/>
+      </w:pPr>
+      <w:r>
+        <w:rPr>
+          <w:rFonts w:hint="eastAsia"/>
+        </w:rPr>
+        <w:t>结果分析</w:t>
+      </w:r>
+    </w:p>
+    <w:p>
+      <w:pPr>
+        <w:rPr>
+          <w:sz w:val="24"/>
+          <w:szCs w:val="32"/>
+        </w:rPr>
+      </w:pPr>
+      <w:r>
+        <w:rPr>
+          <w:noProof/>
+        </w:rPr>
+        <w:drawing>
+          <wp:inline distT="0" distB="0" distL="0" distR="0" wp14:anchorId="5A984E69" wp14:editId="72429C46">
+            <wp:extent cx="3051551" cy="2357355"/>
+            <wp:effectExtent l="0" t="0" r="0" b="5080"/>
+            <wp:docPr id="31" name="图片 31"/>
+            <wp:cNvGraphicFramePr>
+              <a:graphicFrameLocks xmlns:a="http://schemas.openxmlformats.org/drawingml/2006/main" noChangeAspect="1"/>
+            </wp:cNvGraphicFramePr>
+            <a:graphic xmlns:a="http://schemas.openxmlformats.org/drawingml/2006/main">
+              <a:graphicData uri="http://schemas.openxmlformats.org/drawingml/2006/picture">
+                <pic:pic xmlns:pic="http://schemas.openxmlformats.org/drawingml/2006/picture">
+                  <pic:nvPicPr>
+                    <pic:cNvPr id="0" name="Picture 1"/>
+                    <pic:cNvPicPr>
+                      <a:picLocks noChangeAspect="1" noChangeArrowheads="1"/>
+                    </pic:cNvPicPr>
+                  </pic:nvPicPr>
+                  <pic:blipFill>
+                    <a:blip r:embed="rId38">
+                      <a:extLst>
+                        <a:ext uri="{28A0092B-C50C-407E-A947-70E740481C1C}">
+                          <a14:useLocalDpi xmlns:a14="http://schemas.microsoft.com/office/drawing/2010/main" val="0"/>
+                        </a:ext>
+                      </a:extLst>
+                    </a:blip>
+                    <a:srcRect/>
+                    <a:stretch>
+                      <a:fillRect/>
+                    </a:stretch>
+                  </pic:blipFill>
+                  <pic:spPr bwMode="auto">
+                    <a:xfrm>
+                      <a:off x="0" y="0"/>
+                      <a:ext cx="3086493" cy="2384348"/>
+                    </a:xfrm>
+                    <a:prstGeom prst="rect">
+                      <a:avLst/>
+                    </a:prstGeom>
+                    <a:noFill/>
+                    <a:ln>
+                      <a:noFill/>
+                    </a:ln>
+                  </pic:spPr>
+                </pic:pic>
+              </a:graphicData>
+            </a:graphic>
+          </wp:inline>
+        </w:drawing>
+      </w:r>
+    </w:p>
+    <w:p>
+      <w:pPr>
+        <w:rPr>
+          <w:sz w:val="24"/>
+          <w:szCs w:val="32"/>
+        </w:rPr>
+      </w:pPr>
+    </w:p>
+    <w:p>
+      <w:pPr>
+        <w:rPr>
+          <w:sz w:val="24"/>
+          <w:szCs w:val="32"/>
+        </w:rPr>
+      </w:pPr>
+      <w:r>
+        <w:rPr>
+          <w:rFonts w:hint="eastAsia"/>
+          <w:sz w:val="24"/>
+          <w:szCs w:val="32"/>
+        </w:rPr>
+        <w:t>上图是不同算法（使用同一批样本）导出的分数</w:t>
+      </w:r>
+      <w:r>
+        <w:rPr>
+          <w:rFonts w:hint="eastAsia"/>
+          <w:sz w:val="24"/>
+          <w:szCs w:val="32"/>
+        </w:rPr>
+        <w:t>的概率分布拟合曲线。可以看到我的三个算法（</w:t>
+      </w:r>
+      <w:r>
+        <w:rPr>
+          <w:rFonts w:hint="eastAsia"/>
+          <w:sz w:val="24"/>
+          <w:szCs w:val="32"/>
+        </w:rPr>
+        <w:t>ULS</w:t>
+      </w:r>
+      <w:r>
+        <w:rPr>
+          <w:rFonts w:hint="eastAsia"/>
+          <w:sz w:val="24"/>
+          <w:szCs w:val="32"/>
+        </w:rPr>
+        <w:t>、</w:t>
+      </w:r>
+      <w:r>
+        <w:rPr>
+          <w:rFonts w:hint="eastAsia"/>
+          <w:sz w:val="24"/>
+          <w:szCs w:val="32"/>
+        </w:rPr>
+        <w:t>RFWLS</w:t>
+      </w:r>
+      <w:r>
+        <w:rPr>
+          <w:rFonts w:hint="eastAsia"/>
+          <w:sz w:val="24"/>
+          <w:szCs w:val="32"/>
+        </w:rPr>
+        <w:t>、</w:t>
+      </w:r>
+      <w:r>
+        <w:rPr>
+          <w:rFonts w:hint="eastAsia"/>
+          <w:sz w:val="24"/>
+          <w:szCs w:val="32"/>
+        </w:rPr>
+        <w:t>HEU</w:t>
+      </w:r>
+      <w:r>
+        <w:rPr>
+          <w:rFonts w:hint="eastAsia"/>
+          <w:sz w:val="24"/>
+          <w:szCs w:val="32"/>
+        </w:rPr>
+        <w:t>/IFDS</w:t>
+      </w:r>
+      <w:r>
+        <w:rPr>
+          <w:rFonts w:hint="eastAsia"/>
+          <w:sz w:val="24"/>
+          <w:szCs w:val="32"/>
+        </w:rPr>
+        <w:t>）都呈现出和参考算法（</w:t>
+      </w:r>
+      <w:r>
+        <w:rPr>
+          <w:rFonts w:hint="eastAsia"/>
+          <w:sz w:val="24"/>
+          <w:szCs w:val="32"/>
+        </w:rPr>
+        <w:t>TYV</w:t>
+      </w:r>
+      <w:r>
+        <w:rPr>
+          <w:rFonts w:hint="eastAsia"/>
+          <w:sz w:val="24"/>
+          <w:szCs w:val="32"/>
+        </w:rPr>
+        <w:t>）相似的规律：高低双峰和类似正态分布的整体构成。可以发现</w:t>
+      </w:r>
+      <w:r>
+        <w:rPr>
+          <w:rFonts w:hint="eastAsia"/>
+          <w:sz w:val="24"/>
+          <w:szCs w:val="32"/>
+        </w:rPr>
+        <w:t>TYV</w:t>
+      </w:r>
+      <w:r>
+        <w:rPr>
+          <w:rFonts w:hint="eastAsia"/>
+          <w:sz w:val="24"/>
+          <w:szCs w:val="32"/>
+        </w:rPr>
+        <w:t>的数值范围最大到</w:t>
+      </w:r>
+      <w:r>
+        <w:rPr>
+          <w:rFonts w:hint="eastAsia"/>
+          <w:sz w:val="24"/>
+          <w:szCs w:val="32"/>
+        </w:rPr>
+        <w:t>42000</w:t>
+      </w:r>
+      <w:r>
+        <w:rPr>
+          <w:rFonts w:hint="eastAsia"/>
+          <w:sz w:val="24"/>
+          <w:szCs w:val="32"/>
+        </w:rPr>
+        <w:t>左右，而我的所有算法范围最大到</w:t>
+      </w:r>
+      <w:r>
+        <w:rPr>
+          <w:rFonts w:hint="eastAsia"/>
+          <w:sz w:val="24"/>
+          <w:szCs w:val="32"/>
+        </w:rPr>
+        <w:t>64000</w:t>
+      </w:r>
+      <w:r>
+        <w:rPr>
+          <w:rFonts w:hint="eastAsia"/>
+          <w:sz w:val="24"/>
+          <w:szCs w:val="32"/>
+        </w:rPr>
+        <w:t>左右。</w:t>
+      </w:r>
+    </w:p>
+    <w:p>
+      <w:pPr>
+        <w:rPr>
+          <w:sz w:val="24"/>
+          <w:szCs w:val="32"/>
+        </w:rPr>
+      </w:pPr>
+    </w:p>
+    <w:p>
+      <w:pPr>
+        <w:rPr>
+          <w:sz w:val="24"/>
+          <w:szCs w:val="32"/>
+        </w:rPr>
+      </w:pPr>
+      <w:r>
+        <w:rPr>
+          <w:rFonts w:hint="eastAsia"/>
+          <w:sz w:val="24"/>
+          <w:szCs w:val="32"/>
+        </w:rPr>
+        <w:t>就我的算法来看，</w:t>
+      </w:r>
+      <w:r>
+        <w:rPr>
+          <w:rFonts w:hint="eastAsia"/>
+          <w:sz w:val="24"/>
+          <w:szCs w:val="32"/>
+        </w:rPr>
+        <w:t>ULS</w:t>
+      </w:r>
+      <w:r>
+        <w:rPr>
+          <w:rFonts w:hint="eastAsia"/>
+          <w:sz w:val="24"/>
+          <w:szCs w:val="32"/>
+        </w:rPr>
+        <w:t>和</w:t>
+      </w:r>
+      <w:r>
+        <w:rPr>
+          <w:rFonts w:hint="eastAsia"/>
+          <w:sz w:val="24"/>
+          <w:szCs w:val="32"/>
+        </w:rPr>
+        <w:t>RFWLS</w:t>
+      </w:r>
+      <w:r>
+        <w:rPr>
+          <w:rFonts w:hint="eastAsia"/>
+          <w:sz w:val="24"/>
+          <w:szCs w:val="32"/>
+        </w:rPr>
+        <w:t>的区别并不是很剧烈，不同点主要集中在高峰处。而</w:t>
+      </w:r>
+      <w:r>
+        <w:rPr>
+          <w:rFonts w:hint="eastAsia"/>
+          <w:sz w:val="24"/>
+          <w:szCs w:val="32"/>
+        </w:rPr>
+        <w:t>HEU</w:t>
+      </w:r>
+      <w:r>
+        <w:rPr>
+          <w:rFonts w:hint="eastAsia"/>
+          <w:sz w:val="24"/>
+          <w:szCs w:val="32"/>
+        </w:rPr>
+        <w:t>/IFDS</w:t>
+      </w:r>
+      <w:r>
+        <w:rPr>
+          <w:rFonts w:hint="eastAsia"/>
+          <w:sz w:val="24"/>
+          <w:szCs w:val="32"/>
+        </w:rPr>
+        <w:t>算法的成绩分布更加均匀，低分数的密度尤其更高，和</w:t>
+      </w:r>
+      <w:r>
+        <w:rPr>
+          <w:rFonts w:hint="eastAsia"/>
+          <w:sz w:val="24"/>
+          <w:szCs w:val="32"/>
+        </w:rPr>
+        <w:t>TYV</w:t>
+      </w:r>
+      <w:r>
+        <w:rPr>
+          <w:rFonts w:hint="eastAsia"/>
+          <w:sz w:val="24"/>
+          <w:szCs w:val="32"/>
+        </w:rPr>
+        <w:t>的预测比较相似。同时，</w:t>
+      </w:r>
+      <w:r>
+        <w:rPr>
+          <w:rFonts w:hint="eastAsia"/>
+          <w:sz w:val="24"/>
+          <w:szCs w:val="32"/>
+        </w:rPr>
+        <w:t>HEU</w:t>
+      </w:r>
+      <w:r>
+        <w:rPr>
+          <w:rFonts w:hint="eastAsia"/>
+          <w:sz w:val="24"/>
+          <w:szCs w:val="32"/>
+        </w:rPr>
+        <w:t>/IFDS</w:t>
+      </w:r>
+      <w:r>
+        <w:rPr>
+          <w:rFonts w:hint="eastAsia"/>
+          <w:sz w:val="24"/>
+          <w:szCs w:val="32"/>
+        </w:rPr>
+        <w:t>算法更容易打出比较高的分数。</w:t>
+      </w:r>
+    </w:p>
+    <w:p>
+      <w:pPr>
+        <w:rPr>
+          <w:rFonts w:hint="eastAsia"/>
+          <w:sz w:val="24"/>
+          <w:szCs w:val="32"/>
+        </w:rPr>
+      </w:pPr>
+    </w:p>
+    <w:p>
+      <w:pPr>
+        <w:rPr>
+          <w:sz w:val="24"/>
+          <w:szCs w:val="32"/>
+        </w:rPr>
+      </w:pPr>
+      <w:r>
+        <w:rPr>
+          <w:noProof/>
+          <w:sz w:val="24"/>
+          <w:szCs w:val="32"/>
+        </w:rPr>
+        <w:drawing>
+          <wp:inline distT="0" distB="0" distL="0" distR="0" wp14:anchorId="69BAB3B8" wp14:editId="153FA573">
+            <wp:extent cx="3099222" cy="2204074"/>
+            <wp:effectExtent l="0" t="0" r="6350" b="6350"/>
+            <wp:docPr id="32" name="图片 32"/>
+            <wp:cNvGraphicFramePr>
+              <a:graphicFrameLocks xmlns:a="http://schemas.openxmlformats.org/drawingml/2006/main" noChangeAspect="1"/>
+            </wp:cNvGraphicFramePr>
+            <a:graphic xmlns:a="http://schemas.openxmlformats.org/drawingml/2006/main">
+              <a:graphicData uri="http://schemas.openxmlformats.org/drawingml/2006/picture">
+                <pic:pic xmlns:pic="http://schemas.openxmlformats.org/drawingml/2006/picture">
+                  <pic:nvPicPr>
+                    <pic:cNvPr id="0" name="Picture 2"/>
+                    <pic:cNvPicPr>
+                      <a:picLocks noChangeAspect="1" noChangeArrowheads="1"/>
+                    </pic:cNvPicPr>
+                  </pic:nvPicPr>
+                  <pic:blipFill>
+                    <a:blip r:embed="rId39">
+                      <a:extLst>
+                        <a:ext uri="{28A0092B-C50C-407E-A947-70E740481C1C}">
+                          <a14:useLocalDpi xmlns:a14="http://schemas.microsoft.com/office/drawing/2010/main" val="0"/>
+                        </a:ext>
+                      </a:extLst>
+                    </a:blip>
+                    <a:srcRect/>
+                    <a:stretch>
+                      <a:fillRect/>
+                    </a:stretch>
+                  </pic:blipFill>
+                  <pic:spPr bwMode="auto">
+                    <a:xfrm>
+                      <a:off x="0" y="0"/>
+                      <a:ext cx="3122629" cy="2220721"/>
+                    </a:xfrm>
+                    <a:prstGeom prst="rect">
+                      <a:avLst/>
+                    </a:prstGeom>
+                    <a:noFill/>
+                    <a:ln>
+                      <a:noFill/>
+                    </a:ln>
+                  </pic:spPr>
+                </pic:pic>
+              </a:graphicData>
+            </a:graphic>
+          </wp:inline>
+        </w:drawing>
+      </w:r>
+    </w:p>
+    <w:p>
+      <w:pPr>
+        <w:rPr>
+          <w:sz w:val="24"/>
+          <w:szCs w:val="32"/>
+        </w:rPr>
+      </w:pPr>
+    </w:p>
+    <w:p>
+      <w:pPr>
+        <w:rPr>
+          <w:sz w:val="24"/>
+          <w:szCs w:val="32"/>
+        </w:rPr>
+      </w:pPr>
+      <w:r>
+        <w:rPr>
+          <w:rFonts w:hint="eastAsia"/>
+          <w:sz w:val="24"/>
+          <w:szCs w:val="32"/>
+        </w:rPr>
+        <w:t>上图是</w:t>
+      </w:r>
+      <w:r>
+        <w:rPr>
+          <w:rFonts w:hint="eastAsia"/>
+          <w:sz w:val="24"/>
+          <w:szCs w:val="32"/>
+        </w:rPr>
+        <w:t>RFWLS</w:t>
+      </w:r>
+      <w:r>
+        <w:rPr>
+          <w:rFonts w:hint="eastAsia"/>
+          <w:sz w:val="24"/>
+          <w:szCs w:val="32"/>
+        </w:rPr>
+        <w:t>（</w:t>
+      </w:r>
+      <w:r>
+        <w:rPr>
+          <w:rFonts w:hint="eastAsia"/>
+          <w:sz w:val="24"/>
+          <w:szCs w:val="32"/>
+        </w:rPr>
+        <w:t>x</w:t>
+      </w:r>
+      <w:r>
+        <w:rPr>
+          <w:rFonts w:hint="eastAsia"/>
+          <w:sz w:val="24"/>
+          <w:szCs w:val="32"/>
+        </w:rPr>
+        <w:t>）和</w:t>
+      </w:r>
+      <w:r>
+        <w:rPr>
+          <w:rFonts w:hint="eastAsia"/>
+          <w:sz w:val="24"/>
+          <w:szCs w:val="32"/>
+        </w:rPr>
+        <w:t>TYV</w:t>
+      </w:r>
+      <w:r>
+        <w:rPr>
+          <w:rFonts w:hint="eastAsia"/>
+          <w:sz w:val="24"/>
+          <w:szCs w:val="32"/>
+        </w:rPr>
+        <w:t>（</w:t>
+      </w:r>
+      <w:r>
+        <w:rPr>
+          <w:rFonts w:hint="eastAsia"/>
+          <w:sz w:val="24"/>
+          <w:szCs w:val="32"/>
+        </w:rPr>
+        <w:t>y</w:t>
+      </w:r>
+      <w:r>
+        <w:rPr>
+          <w:rFonts w:hint="eastAsia"/>
+          <w:sz w:val="24"/>
+          <w:szCs w:val="32"/>
+        </w:rPr>
+        <w:t>）的对比</w:t>
+      </w:r>
+      <w:r>
+        <w:rPr>
+          <w:rFonts w:hint="eastAsia"/>
+          <w:sz w:val="24"/>
+          <w:szCs w:val="32"/>
+        </w:rPr>
+        <w:t>，红色的线代表二者在相对给分范围的比例上相同的点集合。可以看到整体上二者是具有强烈联系的，尤其是在分数趋于中等水平（也就是密度最高的区域）上的时候。</w:t>
+      </w:r>
+    </w:p>
+    <w:p>
+      <w:pPr>
+        <w:rPr>
+          <w:sz w:val="24"/>
+          <w:szCs w:val="32"/>
+        </w:rPr>
+      </w:pPr>
+    </w:p>
+    <w:p>
+      <w:pPr>
+        <w:rPr>
+          <w:rFonts w:hint="eastAsia"/>
+          <w:sz w:val="24"/>
+          <w:szCs w:val="32"/>
+        </w:rPr>
+      </w:pPr>
+      <w:r>
+        <w:rPr>
+          <w:rFonts w:hint="eastAsia"/>
+          <w:sz w:val="24"/>
+          <w:szCs w:val="32"/>
+        </w:rPr>
+        <w:t>RFWLS</w:t>
+      </w:r>
+      <w:r>
+        <w:rPr>
+          <w:rFonts w:hint="eastAsia"/>
+          <w:sz w:val="24"/>
+          <w:szCs w:val="32"/>
+        </w:rPr>
+        <w:t>打分悲观于</w:t>
+      </w:r>
+      <w:r>
+        <w:rPr>
+          <w:rFonts w:hint="eastAsia"/>
+          <w:sz w:val="24"/>
+          <w:szCs w:val="32"/>
+        </w:rPr>
+        <w:t>TYV</w:t>
+      </w:r>
+      <w:r>
+        <w:rPr>
+          <w:rFonts w:hint="eastAsia"/>
+          <w:sz w:val="24"/>
+          <w:szCs w:val="32"/>
+        </w:rPr>
+        <w:t>的情况时有发生，但总体来说程度不是很大而且十分稳</w:t>
+      </w:r>
+      <w:r>
+        <w:rPr>
+          <w:rFonts w:hint="eastAsia"/>
+          <w:sz w:val="24"/>
+          <w:szCs w:val="32"/>
+        </w:rPr>
+        <w:lastRenderedPageBreak/>
+        <w:t>定。而打分乐观于</w:t>
+      </w:r>
+      <w:r>
+        <w:rPr>
+          <w:rFonts w:hint="eastAsia"/>
+          <w:sz w:val="24"/>
+          <w:szCs w:val="32"/>
+        </w:rPr>
+        <w:t>TYV</w:t>
+      </w:r>
+      <w:r>
+        <w:rPr>
+          <w:rFonts w:hint="eastAsia"/>
+          <w:sz w:val="24"/>
+          <w:szCs w:val="32"/>
+        </w:rPr>
+        <w:t>的情况虽然频率上更低，但是程度范围似乎显著广于前者，说明对于某些频率较低的词语来说两个算法的看法有所不同。</w:t>
+      </w:r>
+    </w:p>
+    <w:p>
+      <w:pPr>
+        <w:rPr>
+          <w:sz w:val="24"/>
+          <w:szCs w:val="32"/>
+        </w:rPr>
+      </w:pPr>
+    </w:p>
+    <w:p>
+      <w:pPr>
+        <w:rPr>
+          <w:rFonts w:hint="eastAsia"/>
+          <w:sz w:val="24"/>
+          <w:szCs w:val="32"/>
+        </w:rPr>
+      </w:pPr>
+      <w:r>
+        <w:rPr>
+          <w:rFonts w:hint="eastAsia"/>
+          <w:sz w:val="24"/>
+          <w:szCs w:val="32"/>
+        </w:rPr>
+        <w:t>值得注意的是，</w:t>
+      </w:r>
+      <w:r>
+        <w:rPr>
+          <w:rFonts w:hint="eastAsia"/>
+          <w:sz w:val="24"/>
+          <w:szCs w:val="32"/>
+        </w:rPr>
+        <w:t>RFWLS</w:t>
+      </w:r>
+      <w:r>
+        <w:rPr>
+          <w:rFonts w:hint="eastAsia"/>
+          <w:sz w:val="24"/>
+          <w:szCs w:val="32"/>
+        </w:rPr>
+        <w:t>作为计算手法上更加精确的</w:t>
+      </w:r>
+      <w:r>
+        <w:rPr>
+          <w:rFonts w:hint="eastAsia"/>
+          <w:sz w:val="24"/>
+          <w:szCs w:val="32"/>
+        </w:rPr>
+        <w:t>ULS</w:t>
+      </w:r>
+      <w:r>
+        <w:rPr>
+          <w:rFonts w:hint="eastAsia"/>
+          <w:sz w:val="24"/>
+          <w:szCs w:val="32"/>
+        </w:rPr>
+        <w:t>版本，其性能实际上没有本质的提升，故不再展示其统计图表。</w:t>
+      </w:r>
+    </w:p>
+    <w:p>
+      <w:pPr>
+        <w:rPr>
+          <w:sz w:val="24"/>
+          <w:szCs w:val="32"/>
+        </w:rPr>
+      </w:pPr>
+      <w:r>
+        <w:rPr>
+          <w:noProof/>
+          <w:sz w:val="24"/>
+          <w:szCs w:val="32"/>
+        </w:rPr>
+        <w:drawing>
+          <wp:inline distT="0" distB="0" distL="0" distR="0" wp14:anchorId="635425BD" wp14:editId="277F6DE1">
+            <wp:extent cx="2980308" cy="2119506"/>
+            <wp:effectExtent l="0" t="0" r="0" b="0"/>
+            <wp:docPr id="33" name="图片 33"/>
+            <wp:cNvGraphicFramePr>
+              <a:graphicFrameLocks xmlns:a="http://schemas.openxmlformats.org/drawingml/2006/main" noChangeAspect="1"/>
+            </wp:cNvGraphicFramePr>
+            <a:graphic xmlns:a="http://schemas.openxmlformats.org/drawingml/2006/main">
+              <a:graphicData uri="http://schemas.openxmlformats.org/drawingml/2006/picture">
+                <pic:pic xmlns:pic="http://schemas.openxmlformats.org/drawingml/2006/picture">
+                  <pic:nvPicPr>
+                    <pic:cNvPr id="0" name="Picture 3"/>
+                    <pic:cNvPicPr>
+                      <a:picLocks noChangeAspect="1" noChangeArrowheads="1"/>
+                    </pic:cNvPicPr>
+                  </pic:nvPicPr>
+                  <pic:blipFill>
+                    <a:blip r:embed="rId40">
+                      <a:extLst>
+                        <a:ext uri="{28A0092B-C50C-407E-A947-70E740481C1C}">
+                          <a14:useLocalDpi xmlns:a14="http://schemas.microsoft.com/office/drawing/2010/main" val="0"/>
+                        </a:ext>
+                      </a:extLst>
+                    </a:blip>
+                    <a:srcRect/>
+                    <a:stretch>
+                      <a:fillRect/>
+                    </a:stretch>
+                  </pic:blipFill>
+                  <pic:spPr bwMode="auto">
+                    <a:xfrm>
+                      <a:off x="0" y="0"/>
+                      <a:ext cx="2993681" cy="2129016"/>
+                    </a:xfrm>
+                    <a:prstGeom prst="rect">
+                      <a:avLst/>
+                    </a:prstGeom>
+                    <a:noFill/>
+                    <a:ln>
+                      <a:noFill/>
+                    </a:ln>
+                  </pic:spPr>
+                </pic:pic>
+              </a:graphicData>
+            </a:graphic>
+          </wp:inline>
+        </w:drawing>
+      </w:r>
+    </w:p>
+    <w:p>
+      <w:pPr>
+        <w:rPr>
+          <w:sz w:val="24"/>
+          <w:szCs w:val="32"/>
+        </w:rPr>
+      </w:pPr>
+    </w:p>
+    <w:p>
+      <w:pPr>
+        <w:rPr>
+          <w:sz w:val="24"/>
+          <w:szCs w:val="32"/>
+        </w:rPr>
+      </w:pPr>
+      <w:r>
+        <w:rPr>
+          <w:rFonts w:hint="eastAsia"/>
+          <w:sz w:val="24"/>
+          <w:szCs w:val="32"/>
+        </w:rPr>
+        <w:t>上图是</w:t>
+      </w:r>
+      <w:r>
+        <w:rPr>
+          <w:rFonts w:hint="eastAsia"/>
+          <w:sz w:val="24"/>
+          <w:szCs w:val="32"/>
+        </w:rPr>
+        <w:t>HEU/IFDS</w:t>
+      </w:r>
+      <w:r>
+        <w:rPr>
+          <w:rFonts w:hint="eastAsia"/>
+          <w:sz w:val="24"/>
+          <w:szCs w:val="32"/>
+        </w:rPr>
+        <w:t>（</w:t>
+      </w:r>
+      <w:r>
+        <w:rPr>
+          <w:rFonts w:hint="eastAsia"/>
+          <w:sz w:val="24"/>
+          <w:szCs w:val="32"/>
+        </w:rPr>
+        <w:t>x</w:t>
+      </w:r>
+      <w:r>
+        <w:rPr>
+          <w:rFonts w:hint="eastAsia"/>
+          <w:sz w:val="24"/>
+          <w:szCs w:val="32"/>
+        </w:rPr>
+        <w:t>）和</w:t>
+      </w:r>
+      <w:r>
+        <w:rPr>
+          <w:rFonts w:hint="eastAsia"/>
+          <w:sz w:val="24"/>
+          <w:szCs w:val="32"/>
+        </w:rPr>
+        <w:t>TYV</w:t>
+      </w:r>
+      <w:r>
+        <w:rPr>
+          <w:rFonts w:hint="eastAsia"/>
+          <w:sz w:val="24"/>
+          <w:szCs w:val="32"/>
+        </w:rPr>
+        <w:t>（</w:t>
+      </w:r>
+      <w:r>
+        <w:rPr>
+          <w:rFonts w:hint="eastAsia"/>
+          <w:sz w:val="24"/>
+          <w:szCs w:val="32"/>
+        </w:rPr>
+        <w:t>y</w:t>
+      </w:r>
+      <w:r>
+        <w:rPr>
+          <w:rFonts w:hint="eastAsia"/>
+          <w:sz w:val="24"/>
+          <w:szCs w:val="32"/>
+        </w:rPr>
+        <w:t>）的对比，红色的线代表二者在相对给分范围的比例上相同的点集合。可以看到整体上二者是具有强烈联系的，</w:t>
+      </w:r>
+      <w:r>
+        <w:rPr>
+          <w:rFonts w:hint="eastAsia"/>
+          <w:sz w:val="24"/>
+          <w:szCs w:val="32"/>
+        </w:rPr>
+        <w:t>但是于</w:t>
+      </w:r>
+      <w:r>
+        <w:rPr>
+          <w:rFonts w:hint="eastAsia"/>
+          <w:sz w:val="24"/>
+          <w:szCs w:val="32"/>
+        </w:rPr>
+        <w:t>RFWLS</w:t>
+      </w:r>
+      <w:r>
+        <w:rPr>
+          <w:rFonts w:hint="eastAsia"/>
+          <w:sz w:val="24"/>
+          <w:szCs w:val="32"/>
+        </w:rPr>
+        <w:t>不同的是，</w:t>
+      </w:r>
+      <w:r>
+        <w:rPr>
+          <w:rFonts w:hint="eastAsia"/>
+          <w:sz w:val="24"/>
+          <w:szCs w:val="32"/>
+        </w:rPr>
+        <w:t>IFDS</w:t>
+      </w:r>
+      <w:r>
+        <w:rPr>
+          <w:rFonts w:hint="eastAsia"/>
+          <w:sz w:val="24"/>
+          <w:szCs w:val="32"/>
+        </w:rPr>
+        <w:t>在低分段常常比</w:t>
+      </w:r>
+      <w:r>
+        <w:rPr>
+          <w:rFonts w:hint="eastAsia"/>
+          <w:sz w:val="24"/>
+          <w:szCs w:val="32"/>
+        </w:rPr>
+        <w:t>TYV</w:t>
+      </w:r>
+      <w:r>
+        <w:rPr>
+          <w:rFonts w:hint="eastAsia"/>
+          <w:sz w:val="24"/>
+          <w:szCs w:val="32"/>
+        </w:rPr>
+        <w:t>更加悲观，而在中等分段更加乐观的概率又上涨了。这里说明两个算法对每个单词权重的计算处理或者分配策略可能存在较为显著的区别。</w:t>
+      </w:r>
+    </w:p>
+    <w:p>
+      <w:pPr>
+        <w:rPr>
+          <w:rFonts w:hint="eastAsia"/>
+          <w:sz w:val="24"/>
+          <w:szCs w:val="32"/>
+        </w:rPr>
+      </w:pPr>
+    </w:p>
+    <w:p>
+      <w:pPr>
+        <w:rPr>
+          <w:sz w:val="24"/>
+          <w:szCs w:val="32"/>
+        </w:rPr>
+      </w:pPr>
+      <w:r>
+        <w:rPr>
+          <w:noProof/>
+          <w:sz w:val="24"/>
+          <w:szCs w:val="32"/>
+        </w:rPr>
+        <w:drawing>
+          <wp:inline distT="0" distB="0" distL="0" distR="0" wp14:anchorId="516A2525" wp14:editId="6BF52D62">
+            <wp:extent cx="2987740" cy="2124791"/>
+            <wp:effectExtent l="0" t="0" r="3175" b="8890"/>
+            <wp:docPr id="34" name="图片 34"/>
+            <wp:cNvGraphicFramePr>
+              <a:graphicFrameLocks xmlns:a="http://schemas.openxmlformats.org/drawingml/2006/main" noChangeAspect="1"/>
+            </wp:cNvGraphicFramePr>
+            <a:graphic xmlns:a="http://schemas.openxmlformats.org/drawingml/2006/main">
+              <a:graphicData uri="http://schemas.openxmlformats.org/drawingml/2006/picture">
+                <pic:pic xmlns:pic="http://schemas.openxmlformats.org/drawingml/2006/picture">
+                  <pic:nvPicPr>
+                    <pic:cNvPr id="0" name="Picture 4"/>
+                    <pic:cNvPicPr>
+                      <a:picLocks noChangeAspect="1" noChangeArrowheads="1"/>
+                    </pic:cNvPicPr>
+                  </pic:nvPicPr>
+                  <pic:blipFill>
+                    <a:blip r:embed="rId41">
+                      <a:extLst>
+                        <a:ext uri="{28A0092B-C50C-407E-A947-70E740481C1C}">
+                          <a14:useLocalDpi xmlns:a14="http://schemas.microsoft.com/office/drawing/2010/main" val="0"/>
+                        </a:ext>
+                      </a:extLst>
+                    </a:blip>
+                    <a:srcRect/>
+                    <a:stretch>
+                      <a:fillRect/>
+                    </a:stretch>
+                  </pic:blipFill>
+                  <pic:spPr bwMode="auto">
+                    <a:xfrm>
+                      <a:off x="0" y="0"/>
+                      <a:ext cx="3003069" cy="2135692"/>
+                    </a:xfrm>
+                    <a:prstGeom prst="rect">
+                      <a:avLst/>
+                    </a:prstGeom>
+                    <a:noFill/>
+                    <a:ln>
+                      <a:noFill/>
+                    </a:ln>
+                  </pic:spPr>
+                </pic:pic>
+              </a:graphicData>
+            </a:graphic>
+          </wp:inline>
+        </w:drawing>
+      </w:r>
+    </w:p>
+    <w:p>
+      <w:pPr>
+        <w:rPr>
+          <w:sz w:val="24"/>
+          <w:szCs w:val="32"/>
+        </w:rPr>
+      </w:pPr>
+    </w:p>
+    <w:p>
+      <w:pPr>
+        <w:rPr>
+          <w:rFonts w:hint="eastAsia"/>
+          <w:sz w:val="24"/>
+          <w:szCs w:val="32"/>
+        </w:rPr>
+      </w:pPr>
+      <w:r>
+        <w:rPr>
+          <w:rFonts w:hint="eastAsia"/>
+          <w:sz w:val="24"/>
+          <w:szCs w:val="32"/>
+        </w:rPr>
+        <w:t>上图是</w:t>
+      </w:r>
+      <w:r>
+        <w:rPr>
+          <w:rFonts w:hint="eastAsia"/>
+          <w:sz w:val="24"/>
+          <w:szCs w:val="32"/>
+        </w:rPr>
+        <w:t>ULS</w:t>
+      </w:r>
+      <w:r>
+        <w:rPr>
+          <w:rFonts w:hint="eastAsia"/>
+          <w:sz w:val="24"/>
+          <w:szCs w:val="32"/>
+        </w:rPr>
+        <w:t>（</w:t>
+      </w:r>
+      <w:r>
+        <w:rPr>
+          <w:rFonts w:hint="eastAsia"/>
+          <w:sz w:val="24"/>
+          <w:szCs w:val="32"/>
+        </w:rPr>
+        <w:t>x</w:t>
+      </w:r>
+      <w:r>
+        <w:rPr>
+          <w:rFonts w:hint="eastAsia"/>
+          <w:sz w:val="24"/>
+          <w:szCs w:val="32"/>
+        </w:rPr>
+        <w:t>）和其更加精确的版本</w:t>
+      </w:r>
+      <w:r>
+        <w:rPr>
+          <w:rFonts w:hint="eastAsia"/>
+          <w:sz w:val="24"/>
+          <w:szCs w:val="32"/>
+        </w:rPr>
+        <w:t>RFWLS</w:t>
+      </w:r>
+      <w:r>
+        <w:rPr>
+          <w:rFonts w:hint="eastAsia"/>
+          <w:sz w:val="24"/>
+          <w:szCs w:val="32"/>
+        </w:rPr>
+        <w:t>（</w:t>
+      </w:r>
+      <w:r>
+        <w:rPr>
+          <w:rFonts w:hint="eastAsia"/>
+          <w:sz w:val="24"/>
+          <w:szCs w:val="32"/>
+        </w:rPr>
+        <w:t>y</w:t>
+      </w:r>
+      <w:r>
+        <w:rPr>
+          <w:rFonts w:hint="eastAsia"/>
+          <w:sz w:val="24"/>
+          <w:szCs w:val="32"/>
+        </w:rPr>
+        <w:t>）的对比，可以看到二者差别主要集中于中等分数段，与第一幅图显示的情况相符。</w:t>
+      </w:r>
+    </w:p>
+    <w:p>
+      <w:pPr>
+        <w:rPr>
+          <w:sz w:val="24"/>
+          <w:szCs w:val="32"/>
+        </w:rPr>
+      </w:pPr>
+      <w:r>
+        <w:rPr>
+          <w:noProof/>
+          <w:sz w:val="24"/>
+          <w:szCs w:val="32"/>
+        </w:rPr>
+        <w:lastRenderedPageBreak/>
+        <w:drawing>
+          <wp:inline distT="0" distB="0" distL="0" distR="0" wp14:anchorId="4AB7500C" wp14:editId="642FA4E8">
+            <wp:extent cx="3018048" cy="2146345"/>
+            <wp:effectExtent l="0" t="0" r="0" b="6350"/>
+            <wp:docPr id="35" name="图片 35"/>
+            <wp:cNvGraphicFramePr>
+              <a:graphicFrameLocks xmlns:a="http://schemas.openxmlformats.org/drawingml/2006/main" noChangeAspect="1"/>
+            </wp:cNvGraphicFramePr>
+            <a:graphic xmlns:a="http://schemas.openxmlformats.org/drawingml/2006/main">
+              <a:graphicData uri="http://schemas.openxmlformats.org/drawingml/2006/picture">
+                <pic:pic xmlns:pic="http://schemas.openxmlformats.org/drawingml/2006/picture">
+                  <pic:nvPicPr>
+                    <pic:cNvPr id="0" name="Picture 5"/>
+                    <pic:cNvPicPr>
+                      <a:picLocks noChangeAspect="1" noChangeArrowheads="1"/>
+                    </pic:cNvPicPr>
+                  </pic:nvPicPr>
+                  <pic:blipFill>
+                    <a:blip r:embed="rId42">
+                      <a:extLst>
+                        <a:ext uri="{28A0092B-C50C-407E-A947-70E740481C1C}">
+                          <a14:useLocalDpi xmlns:a14="http://schemas.microsoft.com/office/drawing/2010/main" val="0"/>
+                        </a:ext>
+                      </a:extLst>
+                    </a:blip>
+                    <a:srcRect/>
+                    <a:stretch>
+                      <a:fillRect/>
+                    </a:stretch>
+                  </pic:blipFill>
+                  <pic:spPr bwMode="auto">
+                    <a:xfrm>
+                      <a:off x="0" y="0"/>
+                      <a:ext cx="3051372" cy="2170044"/>
+                    </a:xfrm>
+                    <a:prstGeom prst="rect">
+                      <a:avLst/>
+                    </a:prstGeom>
+                    <a:noFill/>
+                    <a:ln>
+                      <a:noFill/>
+                    </a:ln>
+                  </pic:spPr>
+                </pic:pic>
+              </a:graphicData>
+            </a:graphic>
+          </wp:inline>
+        </w:drawing>
+      </w:r>
+    </w:p>
+    <w:p>
+      <w:pPr>
+        <w:rPr>
+          <w:sz w:val="24"/>
+          <w:szCs w:val="32"/>
+        </w:rPr>
+      </w:pPr>
+    </w:p>
+    <w:p>
+      <w:pPr>
+        <w:rPr>
+          <w:rFonts w:hint="eastAsia"/>
+          <w:sz w:val="24"/>
+          <w:szCs w:val="32"/>
+        </w:rPr>
+      </w:pPr>
+      <w:r>
+        <w:rPr>
+          <w:rFonts w:hint="eastAsia"/>
+          <w:sz w:val="24"/>
+          <w:szCs w:val="32"/>
+        </w:rPr>
+        <w:t>上图是</w:t>
+      </w:r>
+      <w:r>
+        <w:rPr>
+          <w:rFonts w:hint="eastAsia"/>
+          <w:sz w:val="24"/>
+          <w:szCs w:val="32"/>
+        </w:rPr>
+        <w:t>RFWLS</w:t>
+      </w:r>
+      <w:r>
+        <w:rPr>
+          <w:rFonts w:hint="eastAsia"/>
+          <w:sz w:val="24"/>
+          <w:szCs w:val="32"/>
+        </w:rPr>
+        <w:t>（</w:t>
+      </w:r>
+      <w:r>
+        <w:rPr>
+          <w:rFonts w:hint="eastAsia"/>
+          <w:sz w:val="24"/>
+          <w:szCs w:val="32"/>
+        </w:rPr>
+        <w:t>x</w:t>
+      </w:r>
+      <w:r>
+        <w:rPr>
+          <w:rFonts w:hint="eastAsia"/>
+          <w:sz w:val="24"/>
+          <w:szCs w:val="32"/>
+        </w:rPr>
+        <w:t>）和</w:t>
+      </w:r>
+      <w:r>
+        <w:rPr>
+          <w:rFonts w:hint="eastAsia"/>
+          <w:sz w:val="24"/>
+          <w:szCs w:val="32"/>
+        </w:rPr>
+        <w:t>IFDS</w:t>
+      </w:r>
+      <w:r>
+        <w:rPr>
+          <w:rFonts w:hint="eastAsia"/>
+          <w:sz w:val="24"/>
+          <w:szCs w:val="32"/>
+        </w:rPr>
+        <w:t>（</w:t>
+      </w:r>
+      <w:r>
+        <w:rPr>
+          <w:rFonts w:hint="eastAsia"/>
+          <w:sz w:val="24"/>
+          <w:szCs w:val="32"/>
+        </w:rPr>
+        <w:t>y</w:t>
+      </w:r>
+      <w:r>
+        <w:rPr>
+          <w:rFonts w:hint="eastAsia"/>
+          <w:sz w:val="24"/>
+          <w:szCs w:val="32"/>
+        </w:rPr>
+        <w:t>）的对比，可见有无分级主要对中间分数段的影响较大，而在低分段</w:t>
+      </w:r>
+      <w:r>
+        <w:rPr>
+          <w:rFonts w:hint="eastAsia"/>
+          <w:sz w:val="24"/>
+          <w:szCs w:val="32"/>
+        </w:rPr>
+        <w:t>RFWLS</w:t>
+      </w:r>
+      <w:r>
+        <w:rPr>
+          <w:rFonts w:hint="eastAsia"/>
+          <w:sz w:val="24"/>
+          <w:szCs w:val="32"/>
+        </w:rPr>
+        <w:t>相对</w:t>
+      </w:r>
+      <w:r>
+        <w:rPr>
+          <w:rFonts w:hint="eastAsia"/>
+          <w:sz w:val="24"/>
+          <w:szCs w:val="32"/>
+        </w:rPr>
+        <w:t>IFDS</w:t>
+      </w:r>
+      <w:r>
+        <w:rPr>
+          <w:rFonts w:hint="eastAsia"/>
+          <w:sz w:val="24"/>
+          <w:szCs w:val="32"/>
+        </w:rPr>
+        <w:t>偏向乐观，高分段偏向悲观，而</w:t>
+      </w:r>
+      <w:r>
+        <w:rPr>
+          <w:rFonts w:hint="eastAsia"/>
+          <w:sz w:val="24"/>
+          <w:szCs w:val="32"/>
+        </w:rPr>
+        <w:t>IFDS</w:t>
+      </w:r>
+      <w:r>
+        <w:rPr>
+          <w:rFonts w:hint="eastAsia"/>
+          <w:sz w:val="24"/>
+          <w:szCs w:val="32"/>
+        </w:rPr>
+        <w:t>相对来说要更加平稳，对不同的用户更有可能获得较为相似的分数。</w:t>
+      </w:r>
+    </w:p>
+    <w:p>
+      <w:pPr>
+        <w:pStyle w:val="2"/>
+      </w:pPr>
+      <w:r>
+        <w:rPr>
+          <w:rFonts w:hint="eastAsia"/>
+        </w:rPr>
+        <w:t>讨论与结论</w:t>
+      </w:r>
+    </w:p>
+    <w:p>
+      <w:pPr>
+        <w:rPr>
+          <w:sz w:val="24"/>
+          <w:szCs w:val="32"/>
+        </w:rPr>
+      </w:pPr>
     </w:p>
     <w:p>
       <w:pPr>
@@ -9144,13 +10380,7 @@
         <w:t>（个人体会）</w:t>
       </w:r>
     </w:p>
-    <w:p>
-      <w:pPr>
-        <w:rPr>
-          <w:rFonts w:hint="eastAsia"/>
-        </w:rPr>
-      </w:pPr>
-    </w:p>
+    <w:p/>
     <w:sectPr>
       <w:pgSz w:w="11906" w:h="16838"/>
       <w:pgMar w:top="1440" w:right="1800" w:bottom="1440" w:left="1800" w:header="851" w:footer="992" w:gutter="0"/>
@@ -9200,9 +10430,6 @@
     <w:p>
       <w:pPr>
         <w:pStyle w:val="a9"/>
-        <w:rPr>
-          <w:rFonts w:hint="eastAsia"/>
-        </w:rPr>
       </w:pPr>
       <w:r>
         <w:rPr>
@@ -10311,6 +11538,7 @@
     <w:lvl w:ilvl="0">
       <w:start w:val="1"/>
       <w:numFmt w:val="chineseCounting"/>
+      <w:pStyle w:val="1"/>
       <w:suff w:val="nothing"/>
       <w:lvlText w:val="%1"/>
       <w:lvlJc w:val="left"/>
@@ -10327,6 +11555,7 @@
     <w:lvl w:ilvl="1">
       <w:start w:val="1"/>
       <w:numFmt w:val="decimal"/>
+      <w:pStyle w:val="2"/>
       <w:suff w:val="nothing"/>
       <w:lvlText w:val="（%2）"/>
       <w:lvlJc w:val="left"/>
@@ -10340,6 +11569,7 @@
     <w:lvl w:ilvl="2">
       <w:start w:val="1"/>
       <w:numFmt w:val="decimalEnclosedCircleChinese"/>
+      <w:pStyle w:val="3"/>
       <w:suff w:val="nothing"/>
       <w:lvlText w:val="%3．"/>
       <w:lvlJc w:val="left"/>
@@ -10505,12 +11735,55 @@
     <w:lsdException w:name="Emphasis" w:qFormat="1"/>
     <w:lsdException w:name="HTML Top of Form" w:semiHidden="1" w:uiPriority="99" w:unhideWhenUsed="1"/>
     <w:lsdException w:name="HTML Bottom of Form" w:semiHidden="1" w:uiPriority="99" w:unhideWhenUsed="1"/>
-    <w:lsdException w:name="Normal Table" w:semiHidden="1"/>
+    <w:lsdException w:name="Normal Table" w:semiHidden="1" w:unhideWhenUsed="1"/>
     <w:lsdException w:name="No List" w:semiHidden="1" w:uiPriority="99" w:unhideWhenUsed="1"/>
     <w:lsdException w:name="Outline List 1" w:semiHidden="1" w:uiPriority="99" w:unhideWhenUsed="1"/>
     <w:lsdException w:name="Outline List 2" w:semiHidden="1" w:uiPriority="99" w:unhideWhenUsed="1"/>
     <w:lsdException w:name="Outline List 3" w:semiHidden="1" w:uiPriority="99" w:unhideWhenUsed="1"/>
+    <w:lsdException w:name="Table Simple 1" w:semiHidden="1" w:unhideWhenUsed="1"/>
+    <w:lsdException w:name="Table Simple 2" w:semiHidden="1" w:unhideWhenUsed="1"/>
+    <w:lsdException w:name="Table Simple 3" w:semiHidden="1" w:unhideWhenUsed="1"/>
+    <w:lsdException w:name="Table Classic 1" w:semiHidden="1" w:unhideWhenUsed="1"/>
+    <w:lsdException w:name="Table Classic 2" w:semiHidden="1" w:unhideWhenUsed="1"/>
+    <w:lsdException w:name="Table Classic 3" w:semiHidden="1" w:unhideWhenUsed="1"/>
+    <w:lsdException w:name="Table Classic 4" w:semiHidden="1" w:unhideWhenUsed="1"/>
+    <w:lsdException w:name="Table Colorful 1" w:semiHidden="1" w:unhideWhenUsed="1"/>
+    <w:lsdException w:name="Table Colorful 2" w:semiHidden="1" w:unhideWhenUsed="1"/>
+    <w:lsdException w:name="Table Colorful 3" w:semiHidden="1" w:unhideWhenUsed="1"/>
+    <w:lsdException w:name="Table Columns 1" w:semiHidden="1" w:unhideWhenUsed="1"/>
+    <w:lsdException w:name="Table Columns 2" w:semiHidden="1" w:unhideWhenUsed="1"/>
+    <w:lsdException w:name="Table Columns 3" w:semiHidden="1" w:unhideWhenUsed="1"/>
+    <w:lsdException w:name="Table Columns 4" w:semiHidden="1" w:unhideWhenUsed="1"/>
+    <w:lsdException w:name="Table Columns 5" w:semiHidden="1" w:unhideWhenUsed="1"/>
+    <w:lsdException w:name="Table Grid 1" w:semiHidden="1" w:unhideWhenUsed="1"/>
+    <w:lsdException w:name="Table Grid 2" w:semiHidden="1" w:unhideWhenUsed="1"/>
+    <w:lsdException w:name="Table Grid 3" w:semiHidden="1" w:unhideWhenUsed="1"/>
+    <w:lsdException w:name="Table Grid 4" w:semiHidden="1" w:unhideWhenUsed="1"/>
+    <w:lsdException w:name="Table Grid 5" w:semiHidden="1" w:unhideWhenUsed="1"/>
+    <w:lsdException w:name="Table Grid 6" w:semiHidden="1" w:unhideWhenUsed="1"/>
+    <w:lsdException w:name="Table Grid 7" w:semiHidden="1" w:unhideWhenUsed="1"/>
+    <w:lsdException w:name="Table Grid 8" w:semiHidden="1" w:unhideWhenUsed="1"/>
+    <w:lsdException w:name="Table List 1" w:semiHidden="1" w:unhideWhenUsed="1"/>
+    <w:lsdException w:name="Table List 2" w:semiHidden="1" w:unhideWhenUsed="1"/>
+    <w:lsdException w:name="Table List 3" w:semiHidden="1" w:unhideWhenUsed="1"/>
+    <w:lsdException w:name="Table List 4" w:semiHidden="1" w:unhideWhenUsed="1"/>
+    <w:lsdException w:name="Table List 5" w:semiHidden="1" w:unhideWhenUsed="1"/>
+    <w:lsdException w:name="Table List 6" w:semiHidden="1" w:unhideWhenUsed="1"/>
+    <w:lsdException w:name="Table List 7" w:semiHidden="1" w:unhideWhenUsed="1"/>
+    <w:lsdException w:name="Table List 8" w:semiHidden="1" w:unhideWhenUsed="1"/>
+    <w:lsdException w:name="Table 3D effects 1" w:semiHidden="1" w:unhideWhenUsed="1"/>
+    <w:lsdException w:name="Table 3D effects 2" w:semiHidden="1" w:unhideWhenUsed="1"/>
+    <w:lsdException w:name="Table 3D effects 3" w:semiHidden="1" w:unhideWhenUsed="1"/>
+    <w:lsdException w:name="Table Contemporary" w:semiHidden="1" w:unhideWhenUsed="1"/>
+    <w:lsdException w:name="Table Elegant" w:semiHidden="1" w:unhideWhenUsed="1"/>
+    <w:lsdException w:name="Table Professional" w:semiHidden="1" w:unhideWhenUsed="1"/>
+    <w:lsdException w:name="Table Subtle 1" w:semiHidden="1" w:unhideWhenUsed="1"/>
+    <w:lsdException w:name="Table Subtle 2" w:semiHidden="1" w:unhideWhenUsed="1"/>
+    <w:lsdException w:name="Table Web 1" w:semiHidden="1" w:unhideWhenUsed="1"/>
+    <w:lsdException w:name="Table Web 2" w:semiHidden="1" w:unhideWhenUsed="1"/>
+    <w:lsdException w:name="Table Web 3" w:semiHidden="1" w:unhideWhenUsed="1"/>
     <w:lsdException w:name="Table Grid" w:qFormat="1"/>
+    <w:lsdException w:name="Table Theme" w:semiHidden="1" w:unhideWhenUsed="1"/>
     <w:lsdException w:name="Placeholder Text" w:semiHidden="1" w:uiPriority="99" w:unhideWhenUsed="1"/>
     <w:lsdException w:name="No Spacing" w:uiPriority="99" w:qFormat="1"/>
     <w:lsdException w:name="Light Shading" w:uiPriority="60"/>
@@ -10812,12 +12085,17 @@
   </w:style>
   <w:style w:type="character" w:default="1" w:styleId="a0">
     <w:name w:val="Default Paragraph Font"/>
+    <w:uiPriority w:val="1"/>
     <w:semiHidden/>
+    <w:unhideWhenUsed/>
   </w:style>
   <w:style w:type="table" w:default="1" w:styleId="a1">
     <w:name w:val="Normal Table"/>
+    <w:uiPriority w:val="99"/>
     <w:semiHidden/>
+    <w:unhideWhenUsed/>
     <w:tblPr>
+      <w:tblInd w:w="0" w:type="dxa"/>
       <w:tblCellMar>
         <w:top w:w="0" w:type="dxa"/>
         <w:left w:w="108" w:type="dxa"/>
@@ -10841,7 +12119,7 @@
       <w:u w:val="single"/>
     </w:rPr>
   </w:style>
-  <w:style w:type="paragraph" w:styleId="20">
+  <w:style w:type="paragraph" w:customStyle="1" w:styleId="20">
     <w:name w:val="目录 2"/>
     <w:basedOn w:val="a"/>
     <w:next w:val="a"/>
@@ -10851,14 +12129,14 @@
       <w:ind w:leftChars="200" w:left="420"/>
     </w:pPr>
   </w:style>
-  <w:style w:type="paragraph" w:styleId="10">
+  <w:style w:type="paragraph" w:customStyle="1" w:styleId="10">
     <w:name w:val="目录 1"/>
     <w:basedOn w:val="a"/>
     <w:next w:val="a"/>
     <w:uiPriority w:val="39"/>
     <w:qFormat/>
   </w:style>
-  <w:style w:type="paragraph" w:styleId="30">
+  <w:style w:type="paragraph" w:customStyle="1" w:styleId="30">
     <w:name w:val="目录 3"/>
     <w:basedOn w:val="a"/>
     <w:next w:val="a"/>
@@ -10935,7 +12213,6 @@
       <w:rFonts w:ascii="等线" w:eastAsia="等线" w:hAnsi="等线" w:cs="等线"/>
     </w:rPr>
     <w:tblPr>
-      <w:tblInd w:w="0" w:type="dxa"/>
       <w:tblBorders>
         <w:top w:val="single" w:sz="4" w:space="0" w:color="auto"/>
         <w:left w:val="single" w:sz="4" w:space="0" w:color="auto"/>

--- a/doc/软件211-32106300004-张景致.docx
+++ b/doc/软件211-32106300004-张景致.docx
@@ -2493,12 +2493,21 @@
         </w:rPr>
         <w:t>Windows系统或</w:t>
       </w:r>
+      <w:proofErr w:type="spellStart"/>
       <w:r>
         <w:rPr>
           <w:rFonts w:ascii="宋体" w:hAnsi="宋体" w:cs="宋体" w:hint="eastAsia"/>
           <w:sz w:val="24"/>
         </w:rPr>
-        <w:t>linux系统（Ubuntu）</w:t>
+        <w:t>linux</w:t>
+      </w:r>
+      <w:proofErr w:type="spellEnd"/>
+      <w:r>
+        <w:rPr>
+          <w:rFonts w:ascii="宋体" w:hAnsi="宋体" w:cs="宋体" w:hint="eastAsia"/>
+          <w:sz w:val="24"/>
+        </w:rPr>
+        <w:t>系统（Ubuntu）</w:t>
       </w:r>
     </w:p>
     <w:p>
@@ -2779,6 +2788,7 @@
                 <w:szCs w:val="22"/>
               </w:rPr>
             </w:pPr>
+            <w:proofErr w:type="spellStart"/>
             <w:r>
               <w:rPr>
                 <w:rFonts w:ascii="等线" w:eastAsia="等线" w:hAnsi="等线" w:cs="等线" w:hint="eastAsia"/>
@@ -2795,6 +2805,7 @@
               </w:rPr>
               <w:t>erde</w:t>
             </w:r>
+            <w:proofErr w:type="spellEnd"/>
             <w:r>
               <w:rPr>
                 <w:rFonts w:ascii="等线" w:eastAsia="等线" w:hAnsi="等线" w:cs="等线" w:hint="eastAsia"/>
@@ -2982,13 +2993,23 @@
                 <w:szCs w:val="22"/>
               </w:rPr>
             </w:pPr>
+            <w:proofErr w:type="spellStart"/>
             <w:r>
               <w:rPr>
                 <w:rFonts w:ascii="等线" w:eastAsia="等线" w:hAnsi="等线" w:cs="等线" w:hint="eastAsia"/>
                 <w:sz w:val="22"/>
                 <w:szCs w:val="22"/>
               </w:rPr>
-              <w:t>Ktor HTTP客户端</w:t>
+              <w:t>Ktor</w:t>
+            </w:r>
+            <w:proofErr w:type="spellEnd"/>
+            <w:r>
+              <w:rPr>
+                <w:rFonts w:ascii="等线" w:eastAsia="等线" w:hAnsi="等线" w:cs="等线" w:hint="eastAsia"/>
+                <w:sz w:val="22"/>
+                <w:szCs w:val="22"/>
+              </w:rPr>
+              <w:t xml:space="preserve"> HTTP客户端</w:t>
             </w:r>
           </w:p>
           <w:p>
@@ -3126,13 +3147,23 @@
                 <w:szCs w:val="22"/>
               </w:rPr>
             </w:pPr>
+            <w:proofErr w:type="spellStart"/>
             <w:r>
               <w:rPr>
                 <w:rFonts w:ascii="等线" w:eastAsia="等线" w:hAnsi="等线" w:cs="等线" w:hint="eastAsia"/>
                 <w:sz w:val="22"/>
                 <w:szCs w:val="22"/>
               </w:rPr>
-              <w:t>Jupyter Notebook平台</w:t>
+              <w:t>Jupyter</w:t>
+            </w:r>
+            <w:proofErr w:type="spellEnd"/>
+            <w:r>
+              <w:rPr>
+                <w:rFonts w:ascii="等线" w:eastAsia="等线" w:hAnsi="等线" w:cs="等线" w:hint="eastAsia"/>
+                <w:sz w:val="22"/>
+                <w:szCs w:val="22"/>
+              </w:rPr>
+              <w:t xml:space="preserve"> Notebook平台</w:t>
             </w:r>
           </w:p>
           <w:p>
@@ -3143,13 +3174,23 @@
                 <w:szCs w:val="22"/>
               </w:rPr>
             </w:pPr>
+            <w:proofErr w:type="spellStart"/>
             <w:r>
               <w:rPr>
                 <w:rFonts w:ascii="等线" w:eastAsia="等线" w:hAnsi="等线" w:cs="等线" w:hint="eastAsia"/>
                 <w:sz w:val="22"/>
                 <w:szCs w:val="22"/>
               </w:rPr>
-              <w:t>PyTorch深度学习框架</w:t>
+              <w:t>PyTorch</w:t>
+            </w:r>
+            <w:proofErr w:type="spellEnd"/>
+            <w:r>
+              <w:rPr>
+                <w:rFonts w:ascii="等线" w:eastAsia="等线" w:hAnsi="等线" w:cs="等线" w:hint="eastAsia"/>
+                <w:sz w:val="22"/>
+                <w:szCs w:val="22"/>
+              </w:rPr>
+              <w:t>深度学习框架</w:t>
             </w:r>
           </w:p>
         </w:tc>
@@ -3923,6 +3964,7 @@
         </w:rPr>
         <w:t>格式）转移到</w:t>
       </w:r>
+      <w:proofErr w:type="spellStart"/>
       <w:r>
         <w:rPr>
           <w:rFonts w:hint="eastAsia"/>
@@ -3931,6 +3973,7 @@
         </w:rPr>
         <w:t>serde</w:t>
       </w:r>
+      <w:proofErr w:type="spellEnd"/>
       <w:r>
         <w:rPr>
           <w:rFonts w:hint="eastAsia"/>
@@ -3939,6 +3982,7 @@
         </w:rPr>
         <w:t>兼容内部格式，并使用</w:t>
       </w:r>
+      <w:proofErr w:type="spellStart"/>
       <w:r>
         <w:rPr>
           <w:rFonts w:hint="eastAsia"/>
@@ -3947,6 +3991,7 @@
         </w:rPr>
         <w:t>MessagePack</w:t>
       </w:r>
+      <w:proofErr w:type="spellEnd"/>
       <w:r>
         <w:rPr>
           <w:rFonts w:hint="eastAsia"/>
@@ -5279,6 +5324,7 @@
         </w:rPr>
         <w:t>的最外围是用于实现“卡片”效果和包含其中（跨页）固定元素的容器</w:t>
       </w:r>
+      <w:proofErr w:type="spellStart"/>
       <w:r>
         <w:rPr>
           <w:rFonts w:hint="eastAsia"/>
@@ -5287,6 +5333,7 @@
         </w:rPr>
         <w:t>RootPage</w:t>
       </w:r>
+      <w:proofErr w:type="spellEnd"/>
       <w:r>
         <w:rPr>
           <w:rFonts w:hint="eastAsia"/>
@@ -5311,6 +5358,7 @@
         </w:rPr>
         <w:t>（蓝）吗，其中包括了该页面实际上（除去装饰性和固定元素）实际上所需要展示的内容。其中</w:t>
       </w:r>
+      <w:proofErr w:type="spellStart"/>
       <w:r>
         <w:rPr>
           <w:rFonts w:hint="eastAsia"/>
@@ -5319,6 +5367,7 @@
         </w:rPr>
         <w:t>MassRecallGameplayPage</w:t>
       </w:r>
+      <w:proofErr w:type="spellEnd"/>
       <w:r>
         <w:rPr>
           <w:rFonts w:hint="eastAsia"/>
@@ -5327,6 +5376,7 @@
         </w:rPr>
         <w:t>页面长度大于“卡片”，故引入滚动机制。</w:t>
       </w:r>
+      <w:proofErr w:type="spellStart"/>
       <w:r>
         <w:rPr>
           <w:rFonts w:hint="eastAsia"/>
@@ -5335,6 +5385,7 @@
         </w:rPr>
         <w:t>ResultPage</w:t>
       </w:r>
+      <w:proofErr w:type="spellEnd"/>
       <w:r>
         <w:rPr>
           <w:rFonts w:hint="eastAsia"/>
@@ -5343,6 +5394,7 @@
         </w:rPr>
         <w:t>页面由</w:t>
       </w:r>
+      <w:proofErr w:type="spellStart"/>
       <w:r>
         <w:rPr>
           <w:rFonts w:hint="eastAsia"/>
@@ -5351,6 +5403,7 @@
         </w:rPr>
         <w:t>ResultPageEntry</w:t>
       </w:r>
+      <w:proofErr w:type="spellEnd"/>
       <w:r>
         <w:rPr>
           <w:rFonts w:hint="eastAsia"/>
@@ -5598,13 +5651,23 @@
         </w:rPr>
         <w:t>找到带有“</w:t>
       </w:r>
-      <w:r>
-        <w:rPr>
-          <w:rFonts w:hint="eastAsia"/>
-          <w:sz w:val="24"/>
-          <w:szCs w:val="32"/>
-        </w:rPr>
-        <w:t>preply-ds-heading</w:t>
+      <w:proofErr w:type="spellStart"/>
+      <w:r>
+        <w:rPr>
+          <w:rFonts w:hint="eastAsia"/>
+          <w:sz w:val="24"/>
+          <w:szCs w:val="32"/>
+        </w:rPr>
+        <w:t>preply</w:t>
+      </w:r>
+      <w:proofErr w:type="spellEnd"/>
+      <w:r>
+        <w:rPr>
+          <w:rFonts w:hint="eastAsia"/>
+          <w:sz w:val="24"/>
+          <w:szCs w:val="32"/>
+        </w:rPr>
+        <w:t>-ds-heading</w:t>
       </w:r>
       <w:r>
         <w:rPr>
@@ -5886,6 +5949,7 @@
         </w:rPr>
         <w:t>根据来自上一个模块的分析结果可以得知</w:t>
       </w:r>
+      <w:proofErr w:type="spellStart"/>
       <w:r>
         <w:rPr>
           <w:rFonts w:hint="eastAsia"/>
@@ -5894,6 +5958,7 @@
         </w:rPr>
         <w:t>Preply</w:t>
       </w:r>
+      <w:proofErr w:type="spellEnd"/>
       <w:r>
         <w:rPr>
           <w:rFonts w:hint="eastAsia"/>
@@ -6638,7 +6703,23 @@
           <w:sz w:val="24"/>
           <w:szCs w:val="32"/>
         </w:rPr>
-        <w:t>个词语的词汇量，其中每一个单词需要反应某一些单词的掌握情况。我们一般认为难度相近的词汇可以相互代表。</w:t>
+        <w:t>个词语的词汇量，其中每一个单词需要</w:t>
+      </w:r>
+      <w:r>
+        <w:rPr>
+          <w:rFonts w:hint="eastAsia"/>
+          <w:sz w:val="24"/>
+          <w:szCs w:val="32"/>
+        </w:rPr>
+        <w:t>反映</w:t>
+      </w:r>
+      <w:r>
+        <w:rPr>
+          <w:rFonts w:hint="eastAsia"/>
+          <w:sz w:val="24"/>
+          <w:szCs w:val="32"/>
+        </w:rPr>
+        <w:t>某一些单词的掌握情况。我们一般认为难度相近的词汇可以相互代表。</w:t>
       </w:r>
     </w:p>
     <w:p>
@@ -6876,7 +6957,31 @@
           <w:sz w:val="24"/>
           <w:szCs w:val="32"/>
         </w:rPr>
-        <w:t>如此繁杂的假设将会使得估计结果难以准确，但实际上不存在准确的估计结果，所以我认为估计结果可以反映个体差别就可以算作有效。</w:t>
+        <w:t>如此繁杂的假设将会使得估计结果难以准确，但实际上</w:t>
+      </w:r>
+      <w:r>
+        <w:rPr>
+          <w:rFonts w:hint="eastAsia"/>
+          <w:b/>
+          <w:bCs/>
+          <w:i/>
+          <w:iCs/>
+          <w:sz w:val="24"/>
+          <w:szCs w:val="32"/>
+        </w:rPr>
+        <w:t>也</w:t>
+      </w:r>
+      <w:r>
+        <w:rPr>
+          <w:rFonts w:hint="eastAsia"/>
+          <w:b/>
+          <w:bCs/>
+          <w:i/>
+          <w:iCs/>
+          <w:sz w:val="24"/>
+          <w:szCs w:val="32"/>
+        </w:rPr>
+        <w:t>不存在准确的估计结果，所以我认为估计结果可以反映个体差别就可以算作有效。</w:t>
       </w:r>
     </w:p>
     <w:p>
@@ -10165,7 +10270,6 @@
     <w:p>
       <w:pPr>
         <w:rPr>
-          <w:rFonts w:hint="eastAsia"/>
           <w:sz w:val="24"/>
           <w:szCs w:val="32"/>
         </w:rPr>
@@ -10293,22 +10397,413 @@
     </w:p>
     <w:p>
       <w:pPr>
+        <w:rPr>
+          <w:sz w:val="24"/>
+          <w:szCs w:val="32"/>
+        </w:rPr>
+      </w:pPr>
+    </w:p>
+    <w:p>
+      <w:pPr>
+        <w:rPr>
+          <w:sz w:val="24"/>
+          <w:szCs w:val="32"/>
+        </w:rPr>
+      </w:pPr>
+      <w:r>
+        <w:rPr>
+          <w:noProof/>
+          <w:sz w:val="24"/>
+          <w:szCs w:val="32"/>
+        </w:rPr>
+        <w:drawing>
+          <wp:inline distT="0" distB="0" distL="0" distR="0" wp14:anchorId="607EB0D8" wp14:editId="33C2CACD">
+            <wp:extent cx="2948627" cy="2145933"/>
+            <wp:effectExtent l="0" t="0" r="4445" b="6985"/>
+            <wp:docPr id="36" name="图片 36"/>
+            <wp:cNvGraphicFramePr>
+              <a:graphicFrameLocks xmlns:a="http://schemas.openxmlformats.org/drawingml/2006/main" noChangeAspect="1"/>
+            </wp:cNvGraphicFramePr>
+            <a:graphic xmlns:a="http://schemas.openxmlformats.org/drawingml/2006/main">
+              <a:graphicData uri="http://schemas.openxmlformats.org/drawingml/2006/picture">
+                <pic:pic xmlns:pic="http://schemas.openxmlformats.org/drawingml/2006/picture">
+                  <pic:nvPicPr>
+                    <pic:cNvPr id="0" name="Picture 6"/>
+                    <pic:cNvPicPr>
+                      <a:picLocks noChangeAspect="1" noChangeArrowheads="1"/>
+                    </pic:cNvPicPr>
+                  </pic:nvPicPr>
+                  <pic:blipFill>
+                    <a:blip r:embed="rId43">
+                      <a:extLst>
+                        <a:ext uri="{28A0092B-C50C-407E-A947-70E740481C1C}">
+                          <a14:useLocalDpi xmlns:a14="http://schemas.microsoft.com/office/drawing/2010/main" val="0"/>
+                        </a:ext>
+                      </a:extLst>
+                    </a:blip>
+                    <a:srcRect/>
+                    <a:stretch>
+                      <a:fillRect/>
+                    </a:stretch>
+                  </pic:blipFill>
+                  <pic:spPr bwMode="auto">
+                    <a:xfrm>
+                      <a:off x="0" y="0"/>
+                      <a:ext cx="2965138" cy="2157950"/>
+                    </a:xfrm>
+                    <a:prstGeom prst="rect">
+                      <a:avLst/>
+                    </a:prstGeom>
+                    <a:noFill/>
+                    <a:ln>
+                      <a:noFill/>
+                    </a:ln>
+                  </pic:spPr>
+                </pic:pic>
+              </a:graphicData>
+            </a:graphic>
+          </wp:inline>
+        </w:drawing>
+      </w:r>
+    </w:p>
+    <w:p>
+      <w:pPr>
+        <w:rPr>
+          <w:sz w:val="24"/>
+          <w:szCs w:val="32"/>
+        </w:rPr>
+      </w:pPr>
+    </w:p>
+    <w:p>
+      <w:pPr>
+        <w:rPr>
+          <w:rFonts w:hint="eastAsia"/>
+          <w:sz w:val="24"/>
+          <w:szCs w:val="32"/>
+        </w:rPr>
+      </w:pPr>
+      <w:r>
+        <w:rPr>
+          <w:rFonts w:hint="eastAsia"/>
+          <w:sz w:val="24"/>
+          <w:szCs w:val="32"/>
+        </w:rPr>
+        <w:t>上图是</w:t>
+      </w:r>
+      <w:r>
+        <w:rPr>
+          <w:rFonts w:hint="eastAsia"/>
+          <w:sz w:val="24"/>
+          <w:szCs w:val="32"/>
+        </w:rPr>
+        <w:t>RFWLS</w:t>
+      </w:r>
+      <w:r>
+        <w:rPr>
+          <w:rFonts w:hint="eastAsia"/>
+          <w:sz w:val="24"/>
+          <w:szCs w:val="32"/>
+        </w:rPr>
+        <w:t>和</w:t>
+      </w:r>
+      <w:r>
+        <w:rPr>
+          <w:rFonts w:hint="eastAsia"/>
+          <w:sz w:val="24"/>
+          <w:szCs w:val="32"/>
+        </w:rPr>
+        <w:t>TYV</w:t>
+      </w:r>
+      <w:r>
+        <w:rPr>
+          <w:rFonts w:hint="eastAsia"/>
+          <w:sz w:val="24"/>
+          <w:szCs w:val="32"/>
+        </w:rPr>
+        <w:t>的逐样本比值的分布拟合曲线。绿色线位于</w:t>
+      </w:r>
+      <w:r>
+        <w:rPr>
+          <w:rFonts w:hint="eastAsia"/>
+          <w:sz w:val="24"/>
+          <w:szCs w:val="32"/>
+        </w:rPr>
+        <w:t>x=1.36</w:t>
+      </w:r>
+      <w:r>
+        <w:rPr>
+          <w:rFonts w:hint="eastAsia"/>
+          <w:sz w:val="24"/>
+          <w:szCs w:val="32"/>
+        </w:rPr>
+        <w:t>的位置。二者在比值上的区别事实上是比较小的，整体来说大部分依照</w:t>
+      </w:r>
+      <w:r>
+        <w:rPr>
+          <w:rFonts w:hint="eastAsia"/>
+          <w:sz w:val="24"/>
+          <w:szCs w:val="32"/>
+        </w:rPr>
+        <w:t>1.36</w:t>
+      </w:r>
+      <w:r>
+        <w:rPr>
+          <w:rFonts w:hint="eastAsia"/>
+          <w:sz w:val="24"/>
+          <w:szCs w:val="32"/>
+        </w:rPr>
+        <w:t>倍的比率</w:t>
+      </w:r>
+      <w:r>
+        <w:rPr>
+          <w:rFonts w:hint="eastAsia"/>
+          <w:sz w:val="24"/>
+          <w:szCs w:val="32"/>
+        </w:rPr>
+        <w:t>RFWLS</w:t>
+      </w:r>
+      <w:r>
+        <w:rPr>
+          <w:rFonts w:hint="eastAsia"/>
+          <w:sz w:val="24"/>
+          <w:szCs w:val="32"/>
+        </w:rPr>
+        <w:t>的预测更加乐观。也有高于</w:t>
+      </w:r>
+      <w:r>
+        <w:rPr>
+          <w:rFonts w:hint="eastAsia"/>
+          <w:sz w:val="24"/>
+          <w:szCs w:val="32"/>
+        </w:rPr>
+        <w:t>2</w:t>
+      </w:r>
+      <w:r>
+        <w:rPr>
+          <w:rFonts w:hint="eastAsia"/>
+          <w:sz w:val="24"/>
+          <w:szCs w:val="32"/>
+        </w:rPr>
+        <w:t>倍甚至</w:t>
+      </w:r>
+      <w:r>
+        <w:rPr>
+          <w:rFonts w:hint="eastAsia"/>
+          <w:sz w:val="24"/>
+          <w:szCs w:val="32"/>
+        </w:rPr>
+        <w:t>3</w:t>
+      </w:r>
+      <w:r>
+        <w:rPr>
+          <w:rFonts w:hint="eastAsia"/>
+          <w:sz w:val="24"/>
+          <w:szCs w:val="32"/>
+        </w:rPr>
+        <w:t>倍等的比率，但出现频率较低。</w:t>
+      </w:r>
+    </w:p>
+    <w:p>
+      <w:pPr>
         <w:pStyle w:val="2"/>
       </w:pPr>
       <w:r>
         <w:rPr>
           <w:rFonts w:hint="eastAsia"/>
         </w:rPr>
-        <w:t>讨论与结论</w:t>
-      </w:r>
-    </w:p>
-    <w:p>
-      <w:pPr>
-        <w:rPr>
-          <w:sz w:val="24"/>
-          <w:szCs w:val="32"/>
-        </w:rPr>
-      </w:pPr>
+        <w:t>讨论</w:t>
+      </w:r>
+      <w:r>
+        <w:rPr>
+          <w:rFonts w:hint="eastAsia"/>
+        </w:rPr>
+        <w:t>、反思和</w:t>
+      </w:r>
+      <w:r>
+        <w:rPr>
+          <w:rFonts w:hint="eastAsia"/>
+        </w:rPr>
+        <w:t>结论</w:t>
+      </w:r>
+    </w:p>
+    <w:p>
+      <w:pPr>
+        <w:rPr>
+          <w:sz w:val="24"/>
+          <w:szCs w:val="32"/>
+        </w:rPr>
+      </w:pPr>
+      <w:r>
+        <w:rPr>
+          <w:rFonts w:hint="eastAsia"/>
+          <w:sz w:val="24"/>
+          <w:szCs w:val="32"/>
+        </w:rPr>
+        <w:t>一般来说，我们认为学习一门（印欧）语言的基础是认识尽可能多的词汇，所以“</w:t>
+      </w:r>
+      <w:r>
+        <w:rPr>
+          <w:rFonts w:hint="eastAsia"/>
+          <w:sz w:val="24"/>
+          <w:szCs w:val="32"/>
+        </w:rPr>
+        <w:t>词汇量</w:t>
+      </w:r>
+      <w:r>
+        <w:rPr>
+          <w:rFonts w:hint="eastAsia"/>
+          <w:sz w:val="24"/>
+          <w:szCs w:val="32"/>
+        </w:rPr>
+        <w:t>”成为了一个衡量语言能力的标准。但遗憾的是，正如“语言能力”概念无法量化，词汇量也无法准确测量。而用一个估计出来的量去估计另一个定义不明的量也不会准确，因此这个估计的“词汇量”更多的是一种对学习进度和基础能力的一种度量，而不是其字面上表示的意思。</w:t>
+      </w:r>
+    </w:p>
+    <w:p>
+      <w:pPr>
+        <w:rPr>
+          <w:sz w:val="24"/>
+          <w:szCs w:val="32"/>
+        </w:rPr>
+      </w:pPr>
+    </w:p>
+    <w:p>
+      <w:pPr>
+        <w:rPr>
+          <w:sz w:val="24"/>
+          <w:szCs w:val="32"/>
+        </w:rPr>
+      </w:pPr>
+      <w:r>
+        <w:rPr>
+          <w:rFonts w:hint="eastAsia"/>
+          <w:sz w:val="24"/>
+          <w:szCs w:val="32"/>
+        </w:rPr>
+        <w:t>对于这样的需求和现实情况，我在利用可以证明的统计学方法尽可能实现的基础上比较创新性地引入了人工智能元素，来提供尽可能多样、多元的参考指标来满足不同的需求。更多的指标意味着更多的选择，还有更多看问题的角度。</w:t>
+      </w:r>
+    </w:p>
+    <w:p>
+      <w:pPr>
+        <w:rPr>
+          <w:sz w:val="24"/>
+          <w:szCs w:val="32"/>
+        </w:rPr>
+      </w:pPr>
+    </w:p>
+    <w:p>
+      <w:pPr>
+        <w:rPr>
+          <w:sz w:val="24"/>
+          <w:szCs w:val="32"/>
+        </w:rPr>
+      </w:pPr>
+      <w:r>
+        <w:rPr>
+          <w:rFonts w:hint="eastAsia"/>
+          <w:sz w:val="24"/>
+          <w:szCs w:val="32"/>
+        </w:rPr>
+        <w:lastRenderedPageBreak/>
+        <w:t>因为这种测量不可能准确，所以基于人文关怀的思想我设计了一套较为童趣又不失优雅的娱乐风格</w:t>
+      </w:r>
+      <w:r>
+        <w:rPr>
+          <w:rFonts w:hint="eastAsia"/>
+          <w:sz w:val="24"/>
+          <w:szCs w:val="32"/>
+        </w:rPr>
+        <w:t>GUI</w:t>
+      </w:r>
+      <w:r>
+        <w:rPr>
+          <w:rFonts w:hint="eastAsia"/>
+          <w:sz w:val="24"/>
+          <w:szCs w:val="32"/>
+        </w:rPr>
+        <w:t>来含蓄地表达这一点，并软化潜在用户在使用这个产品时候的想法，引导使用辩证又放松的眼光去看待测试和成绩。我认为这样的设计与项目隐含的立意是相符的</w:t>
+      </w:r>
+      <w:r>
+        <w:rPr>
+          <w:rFonts w:hint="eastAsia"/>
+          <w:sz w:val="24"/>
+          <w:szCs w:val="32"/>
+        </w:rPr>
+        <w:t>，实现了既定的目标。</w:t>
+      </w:r>
+    </w:p>
+    <w:p>
+      <w:pPr>
+        <w:rPr>
+          <w:sz w:val="24"/>
+          <w:szCs w:val="32"/>
+        </w:rPr>
+      </w:pPr>
+    </w:p>
+    <w:p>
+      <w:pPr>
+        <w:rPr>
+          <w:rFonts w:hint="eastAsia"/>
+          <w:sz w:val="24"/>
+          <w:szCs w:val="32"/>
+        </w:rPr>
+      </w:pPr>
+      <w:r>
+        <w:rPr>
+          <w:rFonts w:hint="eastAsia"/>
+          <w:sz w:val="24"/>
+          <w:szCs w:val="32"/>
+        </w:rPr>
+        <w:t>项目后期研究了不信任用户输入的解决方案（比如多次给出相同题目），但最后没有采用，主要是因为这样会增加冗余性，使得原本就稀少的样本更少，并且违背了最大程度信任用户的整体上的休闲风格。</w:t>
+      </w:r>
+    </w:p>
+    <w:p>
+      <w:pPr>
+        <w:rPr>
+          <w:sz w:val="24"/>
+          <w:szCs w:val="32"/>
+        </w:rPr>
+      </w:pPr>
+    </w:p>
+    <w:p>
+      <w:pPr>
+        <w:rPr>
+          <w:sz w:val="24"/>
+          <w:szCs w:val="32"/>
+        </w:rPr>
+      </w:pPr>
+      <w:r>
+        <w:rPr>
+          <w:rFonts w:hint="eastAsia"/>
+          <w:sz w:val="24"/>
+          <w:szCs w:val="32"/>
+        </w:rPr>
+        <w:t>然而这个项目也有改进的空间。首先算法上可以继续优化调整，词库也可以不断扩充，深度学习模型也可以继续开发；其次功能性上可以添加更多娱乐性的活动，比如多人模式、限时模式等，都可以在现有基础上简单开发。</w:t>
+      </w:r>
+    </w:p>
+    <w:p>
+      <w:pPr>
+        <w:rPr>
+          <w:sz w:val="24"/>
+          <w:szCs w:val="32"/>
+        </w:rPr>
+      </w:pPr>
+    </w:p>
+    <w:p>
+      <w:pPr>
+        <w:rPr>
+          <w:rFonts w:hint="eastAsia"/>
+          <w:sz w:val="24"/>
+          <w:szCs w:val="32"/>
+        </w:rPr>
+      </w:pPr>
+      <w:r>
+        <w:rPr>
+          <w:rFonts w:hint="eastAsia"/>
+          <w:sz w:val="24"/>
+          <w:szCs w:val="32"/>
+        </w:rPr>
+        <w:t>总的来说，这个项目的实现是顺利完成的。</w:t>
+      </w:r>
     </w:p>
     <w:p>
       <w:pPr>
@@ -10367,20 +10862,24 @@
         </w:rPr>
         <w:t>体会</w:t>
       </w:r>
-      <w:r>
-        <w:rPr>
-          <w:rFonts w:ascii="宋体" w:hAnsi="宋体" w:cs="宋体" w:hint="eastAsia"/>
-          <w:b w:val="0"/>
-          <w:bCs/>
-          <w:color w:val="000000"/>
-          <w:kern w:val="0"/>
-          <w:sz w:val="28"/>
-          <w:szCs w:val="28"/>
-        </w:rPr>
-        <w:t>（个人体会）</w:t>
-      </w:r>
-    </w:p>
-    <w:p/>
+    </w:p>
+    <w:p>
+      <w:pPr>
+        <w:rPr>
+          <w:rFonts w:hint="eastAsia"/>
+          <w:sz w:val="24"/>
+          <w:szCs w:val="32"/>
+        </w:rPr>
+      </w:pPr>
+      <w:r>
+        <w:rPr>
+          <w:rFonts w:hint="eastAsia"/>
+          <w:sz w:val="24"/>
+          <w:szCs w:val="32"/>
+        </w:rPr>
+        <w:t>这是一个比较大的项目：服务器、客户端、数据库、人工智能和科学计算元素并行并进的结构，对我来说虽然每一个部分都十分熟悉，但这种整合起来同时开发的情况还是很少遇见，每一次都是加深对多个领域的开发研究、设计实现的认识的机会，每一次都对项目能力大有裨益。</w:t>
+      </w:r>
+    </w:p>
     <w:sectPr>
       <w:pgSz w:w="11906" w:h="16838"/>
       <w:pgMar w:top="1440" w:right="1800" w:bottom="1440" w:left="1800" w:header="851" w:footer="992" w:gutter="0"/>
